--- a/final_raporu/rapor_ozeti.docx
+++ b/final_raporu/rapor_ozeti.docx
@@ -2,6 +2,248 @@
 <file path=word/document.xml><?xml version="1.0" encoding="utf-8"?>
 <w:document xmlns:wpc="http://schemas.microsoft.com/office/word/2010/wordprocessingCanvas" xmlns:cx="http://schemas.microsoft.com/office/drawing/2014/chartex" xmlns:cx1="http://schemas.microsoft.com/office/drawing/2015/9/8/chartex" xmlns:cx2="http://schemas.microsoft.com/office/drawing/2015/10/21/chartex" xmlns:cx3="http://schemas.microsoft.com/office/drawing/2016/5/9/chartex" xmlns:cx4="http://schemas.microsoft.com/office/drawing/2016/5/10/chartex" xmlns:cx5="http://schemas.microsoft.com/office/drawing/2016/5/11/chartex" xmlns:cx6="http://schemas.microsoft.com/office/drawing/2016/5/12/chartex" xmlns:cx7="http://schemas.microsoft.com/office/drawing/2016/5/13/chartex" xmlns:cx8="http://schemas.microsoft.com/office/drawing/2016/5/14/chartex" xmlns:mc="http://schemas.openxmlformats.org/markup-compatibility/2006" xmlns:aink="http://schemas.microsoft.com/office/drawing/2016/ink" xmlns:am3d="http://schemas.microsoft.com/office/drawing/2017/model3d" xmlns:o="urn:schemas-microsoft-com:office:office" xmlns:r="http://schemas.openxmlformats.org/officeDocument/2006/relationships" xmlns:m="http://schemas.openxmlformats.org/officeDocument/2006/math" xmlns:v="urn:schemas-microsoft-com:vml" xmlns:wp14="http://schemas.microsoft.com/office/word/2010/wordprocessingDrawing" xmlns:wp="http://schemas.openxmlformats.org/drawingml/2006/wordprocessingDrawing" xmlns:w10="urn:schemas-microsoft-com:office:word" xmlns:w="http://schemas.openxmlformats.org/wordprocessingml/2006/main" xmlns:w14="http://schemas.microsoft.com/office/word/2010/wordml" xmlns:w15="http://schemas.microsoft.com/office/word/2012/wordml" xmlns:w16cex="http://schemas.microsoft.com/office/word/2018/wordml/cex" xmlns:w16cid="http://schemas.microsoft.com/office/word/2016/wordml/cid" xmlns:w16="http://schemas.microsoft.com/office/word/2018/wordml" xmlns:w16sdtdh="http://schemas.microsoft.com/office/word/2020/wordml/sdtdatahash" xmlns:w16se="http://schemas.microsoft.com/office/word/2015/wordml/symex" xmlns:wpg="http://schemas.microsoft.com/office/word/2010/wordprocessingGroup" xmlns:wpi="http://schemas.microsoft.com/office/word/2010/wordprocessingInk" xmlns:wne="http://schemas.microsoft.com/office/word/2006/wordml" xmlns:wps="http://schemas.microsoft.com/office/word/2010/wordprocessingShape" mc:Ignorable="w14 w15 w16se w16cid w16 w16cex w16sdtdh wp14">
   <w:body>
+    <w:p>
+      <w:pPr>
+        <w:pStyle w:val="ListeParagraf"/>
+        <w:numPr>
+          <w:ilvl w:val="0"/>
+          <w:numId w:val="1"/>
+        </w:numPr>
+        <w:rPr>
+          <w:highlight w:val="yellow"/>
+        </w:rPr>
+      </w:pPr>
+      <w:proofErr w:type="spellStart"/>
+      <w:r>
+        <w:rPr>
+          <w:highlight w:val="yellow"/>
+        </w:rPr>
+        <w:t>Frekans</w:t>
+      </w:r>
+      <w:proofErr w:type="spellEnd"/>
+      <w:r>
+        <w:rPr>
+          <w:highlight w:val="yellow"/>
+        </w:rPr>
+        <w:t xml:space="preserve"> (</w:t>
+      </w:r>
+      <w:proofErr w:type="spellStart"/>
+      <w:r>
+        <w:rPr>
+          <w:highlight w:val="yellow"/>
+        </w:rPr>
+        <w:t>sıklık</w:t>
+      </w:r>
+      <w:proofErr w:type="spellEnd"/>
+      <w:proofErr w:type="gramStart"/>
+      <w:r>
+        <w:rPr>
+          <w:highlight w:val="yellow"/>
+        </w:rPr>
+        <w:t>) ,</w:t>
+      </w:r>
+      <w:proofErr w:type="gramEnd"/>
+      <w:r>
+        <w:rPr>
+          <w:highlight w:val="yellow"/>
+        </w:rPr>
+        <w:t xml:space="preserve"> (</w:t>
+      </w:r>
+      <w:proofErr w:type="spellStart"/>
+      <w:r>
+        <w:rPr>
+          <w:highlight w:val="yellow"/>
+        </w:rPr>
+        <w:t>yüzde</w:t>
+      </w:r>
+      <w:proofErr w:type="spellEnd"/>
+      <w:r>
+        <w:rPr>
+          <w:highlight w:val="yellow"/>
+        </w:rPr>
+        <w:t xml:space="preserve">, </w:t>
+      </w:r>
+      <w:proofErr w:type="spellStart"/>
+      <w:r>
+        <w:rPr>
+          <w:highlight w:val="yellow"/>
+        </w:rPr>
+        <w:t>birikimli</w:t>
+      </w:r>
+      <w:proofErr w:type="spellEnd"/>
+      <w:r>
+        <w:rPr>
+          <w:highlight w:val="yellow"/>
+        </w:rPr>
+        <w:t xml:space="preserve"> </w:t>
+      </w:r>
+      <w:proofErr w:type="spellStart"/>
+      <w:r>
+        <w:rPr>
+          <w:highlight w:val="yellow"/>
+        </w:rPr>
+        <w:t>yüzde</w:t>
+      </w:r>
+      <w:proofErr w:type="spellEnd"/>
+      <w:r>
+        <w:rPr>
+          <w:highlight w:val="yellow"/>
+        </w:rPr>
+        <w:t xml:space="preserve"> vs) </w:t>
+      </w:r>
+      <w:proofErr w:type="spellStart"/>
+      <w:r>
+        <w:rPr>
+          <w:highlight w:val="yellow"/>
+        </w:rPr>
+        <w:t>tablolarının</w:t>
+      </w:r>
+      <w:proofErr w:type="spellEnd"/>
+      <w:r>
+        <w:rPr>
+          <w:highlight w:val="yellow"/>
+        </w:rPr>
+        <w:t xml:space="preserve"> </w:t>
+      </w:r>
+      <w:proofErr w:type="spellStart"/>
+      <w:r>
+        <w:rPr>
+          <w:highlight w:val="yellow"/>
+        </w:rPr>
+        <w:t>oluşturulduğunu</w:t>
+      </w:r>
+      <w:proofErr w:type="spellEnd"/>
+      <w:r>
+        <w:rPr>
+          <w:highlight w:val="yellow"/>
+        </w:rPr>
+        <w:t xml:space="preserve"> </w:t>
+      </w:r>
+      <w:proofErr w:type="spellStart"/>
+      <w:r>
+        <w:rPr>
+          <w:highlight w:val="yellow"/>
+        </w:rPr>
+        <w:t>görüyorum</w:t>
+      </w:r>
+      <w:proofErr w:type="spellEnd"/>
+      <w:r>
+        <w:rPr>
+          <w:highlight w:val="yellow"/>
+        </w:rPr>
+        <w:t>.</w:t>
+      </w:r>
+    </w:p>
+    <w:p>
+      <w:pPr>
+        <w:pStyle w:val="ListeParagraf"/>
+        <w:numPr>
+          <w:ilvl w:val="0"/>
+          <w:numId w:val="1"/>
+        </w:numPr>
+        <w:rPr>
+          <w:highlight w:val="yellow"/>
+        </w:rPr>
+      </w:pPr>
+      <w:proofErr w:type="spellStart"/>
+      <w:r>
+        <w:rPr>
+          <w:highlight w:val="yellow"/>
+        </w:rPr>
+        <w:t>Araştırma</w:t>
+      </w:r>
+      <w:proofErr w:type="spellEnd"/>
+      <w:r>
+        <w:rPr>
+          <w:highlight w:val="yellow"/>
+        </w:rPr>
+        <w:t xml:space="preserve"> </w:t>
+      </w:r>
+      <w:proofErr w:type="spellStart"/>
+      <w:r>
+        <w:rPr>
+          <w:highlight w:val="yellow"/>
+        </w:rPr>
+        <w:t>hipotezi</w:t>
+      </w:r>
+      <w:proofErr w:type="spellEnd"/>
+      <w:r>
+        <w:rPr>
+          <w:highlight w:val="yellow"/>
+        </w:rPr>
+        <w:t xml:space="preserve"> </w:t>
+      </w:r>
+      <w:proofErr w:type="spellStart"/>
+      <w:r>
+        <w:rPr>
+          <w:highlight w:val="yellow"/>
+        </w:rPr>
+        <w:t>olarak</w:t>
+      </w:r>
+      <w:proofErr w:type="spellEnd"/>
+      <w:r>
+        <w:rPr>
+          <w:highlight w:val="yellow"/>
+        </w:rPr>
+        <w:t xml:space="preserve"> (H1) </w:t>
+      </w:r>
+      <w:proofErr w:type="gramStart"/>
+      <w:r>
+        <w:rPr>
+          <w:highlight w:val="yellow"/>
+        </w:rPr>
+        <w:t>( H</w:t>
+      </w:r>
+      <w:proofErr w:type="gramEnd"/>
+      <w:r>
+        <w:rPr>
+          <w:highlight w:val="yellow"/>
+        </w:rPr>
+        <w:t xml:space="preserve">0 ‘ı </w:t>
+      </w:r>
+      <w:proofErr w:type="spellStart"/>
+      <w:r>
+        <w:rPr>
+          <w:highlight w:val="yellow"/>
+        </w:rPr>
+        <w:t>yoktur</w:t>
+      </w:r>
+      <w:proofErr w:type="spellEnd"/>
+      <w:r>
+        <w:rPr>
+          <w:highlight w:val="yellow"/>
+        </w:rPr>
+        <w:t xml:space="preserve"> </w:t>
+      </w:r>
+      <w:proofErr w:type="spellStart"/>
+      <w:r>
+        <w:rPr>
+          <w:highlight w:val="yellow"/>
+        </w:rPr>
+        <w:t>diye</w:t>
+      </w:r>
+      <w:proofErr w:type="spellEnd"/>
+      <w:r>
+        <w:rPr>
+          <w:highlight w:val="yellow"/>
+        </w:rPr>
+        <w:t xml:space="preserve"> </w:t>
+      </w:r>
+      <w:proofErr w:type="spellStart"/>
+      <w:r>
+        <w:rPr>
+          <w:highlight w:val="yellow"/>
+        </w:rPr>
+        <w:t>kuracaksınız</w:t>
+      </w:r>
+      <w:proofErr w:type="spellEnd"/>
+      <w:r>
+        <w:rPr>
+          <w:highlight w:val="yellow"/>
+        </w:rPr>
+        <w:t>)</w:t>
+      </w:r>
+    </w:p>
     <w:p>
       <w:pPr>
         <w:pStyle w:val="ListeParagraf"/>
@@ -12,7 +254,47 @@
       </w:pPr>
       <w:proofErr w:type="spellStart"/>
       <w:r>
-        <w:t>Frekans</w:t>
+        <w:t>Cinsiyetin</w:t>
+      </w:r>
+      <w:proofErr w:type="spellEnd"/>
+      <w:r>
+        <w:t xml:space="preserve"> </w:t>
+      </w:r>
+      <w:proofErr w:type="spellStart"/>
+      <w:r>
+        <w:t>puan</w:t>
+      </w:r>
+      <w:proofErr w:type="spellEnd"/>
+      <w:r>
+        <w:t xml:space="preserve"> </w:t>
+      </w:r>
+      <w:proofErr w:type="spellStart"/>
+      <w:r>
+        <w:t>ortalamasına</w:t>
+      </w:r>
+      <w:proofErr w:type="spellEnd"/>
+      <w:r>
+        <w:t xml:space="preserve"> </w:t>
+      </w:r>
+      <w:proofErr w:type="spellStart"/>
+      <w:r>
+        <w:t>etkisi</w:t>
+      </w:r>
+      <w:proofErr w:type="spellEnd"/>
+      <w:r>
+        <w:t xml:space="preserve"> </w:t>
+      </w:r>
+      <w:proofErr w:type="spellStart"/>
+      <w:r>
+        <w:t>vardır</w:t>
+      </w:r>
+      <w:proofErr w:type="spellEnd"/>
+      <w:r>
+        <w:t xml:space="preserve"> </w:t>
+      </w:r>
+      <w:proofErr w:type="spellStart"/>
+      <w:r>
+        <w:t>hipotezini</w:t>
       </w:r>
       <w:proofErr w:type="spellEnd"/>
       <w:r>
@@ -20,65 +302,49 @@
       </w:r>
       <w:proofErr w:type="spellStart"/>
       <w:r>
-        <w:t>sıklık</w:t>
-      </w:r>
-      <w:proofErr w:type="spellEnd"/>
-      <w:proofErr w:type="gramStart"/>
-      <w:r>
-        <w:t>) ,</w:t>
-      </w:r>
-      <w:proofErr w:type="gramEnd"/>
-      <w:r>
-        <w:t xml:space="preserve"> (</w:t>
-      </w:r>
-      <w:proofErr w:type="spellStart"/>
-      <w:r>
-        <w:t>yüzde</w:t>
-      </w:r>
-      <w:proofErr w:type="spellEnd"/>
-      <w:r>
-        <w:t xml:space="preserve">, </w:t>
-      </w:r>
-      <w:proofErr w:type="spellStart"/>
-      <w:r>
-        <w:t>birikimli</w:t>
-      </w:r>
-      <w:proofErr w:type="spellEnd"/>
-      <w:r>
-        <w:t xml:space="preserve"> </w:t>
-      </w:r>
-      <w:proofErr w:type="spellStart"/>
-      <w:r>
-        <w:t>yüzde</w:t>
-      </w:r>
-      <w:proofErr w:type="spellEnd"/>
-      <w:r>
-        <w:t xml:space="preserve"> vs) </w:t>
-      </w:r>
-      <w:proofErr w:type="spellStart"/>
-      <w:r>
-        <w:t>tablolarının</w:t>
-      </w:r>
-      <w:proofErr w:type="spellEnd"/>
-      <w:r>
-        <w:t xml:space="preserve"> </w:t>
-      </w:r>
-      <w:proofErr w:type="spellStart"/>
-      <w:r>
-        <w:t>oluşturulduğunu</w:t>
-      </w:r>
-      <w:proofErr w:type="spellEnd"/>
-      <w:r>
-        <w:t xml:space="preserve"> </w:t>
-      </w:r>
-      <w:proofErr w:type="spellStart"/>
-      <w:r>
-        <w:t>görüyorum</w:t>
-      </w:r>
-      <w:proofErr w:type="spellEnd"/>
-      <w:r>
-        <w:t>.</w:t>
-      </w:r>
+        <w:t>iki</w:t>
+      </w:r>
+      <w:proofErr w:type="spellEnd"/>
+      <w:r>
+        <w:t xml:space="preserve"> </w:t>
+      </w:r>
+      <w:proofErr w:type="spellStart"/>
+      <w:r>
+        <w:t>grup</w:t>
+      </w:r>
+      <w:proofErr w:type="spellEnd"/>
+      <w:r>
+        <w:t xml:space="preserve"> </w:t>
+      </w:r>
+      <w:proofErr w:type="spellStart"/>
+      <w:r>
+        <w:t>olduğundan</w:t>
+      </w:r>
+      <w:proofErr w:type="spellEnd"/>
+      <w:r>
+        <w:t xml:space="preserve">) t </w:t>
+      </w:r>
+      <w:proofErr w:type="spellStart"/>
+      <w:r>
+        <w:t>veya</w:t>
+      </w:r>
+      <w:proofErr w:type="spellEnd"/>
+      <w:r>
+        <w:t xml:space="preserve"> </w:t>
+      </w:r>
+      <w:proofErr w:type="spellStart"/>
+      <w:r>
+        <w:t>Ftesti</w:t>
+      </w:r>
+      <w:proofErr w:type="spellEnd"/>
+      <w:r>
+        <w:t xml:space="preserve"> </w:t>
+      </w:r>
+      <w:proofErr w:type="spellStart"/>
+      <w:r>
+        <w:t>ile</w:t>
+      </w:r>
+      <w:proofErr w:type="spellEnd"/>
     </w:p>
     <w:p>
       <w:pPr>
@@ -90,60 +356,99 @@
       </w:pPr>
       <w:proofErr w:type="spellStart"/>
       <w:r>
-        <w:t>Araştırma</w:t>
-      </w:r>
-      <w:proofErr w:type="spellEnd"/>
-      <w:r>
-        <w:t xml:space="preserve"> </w:t>
-      </w:r>
-      <w:proofErr w:type="spellStart"/>
-      <w:r>
-        <w:t>hipotezi</w:t>
-      </w:r>
-      <w:proofErr w:type="spellEnd"/>
-      <w:r>
-        <w:t xml:space="preserve"> </w:t>
-      </w:r>
-      <w:proofErr w:type="spellStart"/>
-      <w:r>
-        <w:t>olarak</w:t>
-      </w:r>
-      <w:proofErr w:type="spellEnd"/>
-      <w:r>
-        <w:t xml:space="preserve"> (H1) </w:t>
-      </w:r>
+        <w:t>Eğitimin</w:t>
+      </w:r>
+      <w:proofErr w:type="spellEnd"/>
+      <w:r>
+        <w:t xml:space="preserve"> </w:t>
+      </w:r>
+      <w:proofErr w:type="spellStart"/>
+      <w:r>
+        <w:t>puan</w:t>
+      </w:r>
+      <w:proofErr w:type="spellEnd"/>
+      <w:r>
+        <w:t xml:space="preserve"> </w:t>
+      </w:r>
+      <w:proofErr w:type="spellStart"/>
+      <w:r>
+        <w:t>ortalamasına</w:t>
+      </w:r>
+      <w:proofErr w:type="spellEnd"/>
+      <w:r>
+        <w:t xml:space="preserve"> </w:t>
+      </w:r>
+      <w:proofErr w:type="spellStart"/>
+      <w:r>
+        <w:t>etkisi</w:t>
+      </w:r>
+      <w:proofErr w:type="spellEnd"/>
+      <w:r>
+        <w:t xml:space="preserve"> </w:t>
+      </w:r>
+      <w:proofErr w:type="spellStart"/>
       <w:proofErr w:type="gramStart"/>
       <w:r>
-        <w:t>( H</w:t>
-      </w:r>
+        <w:t>vardır</w:t>
+      </w:r>
+      <w:proofErr w:type="spellEnd"/>
+      <w:r>
+        <w:t xml:space="preserve">  (</w:t>
+      </w:r>
+      <w:proofErr w:type="spellStart"/>
       <w:proofErr w:type="gramEnd"/>
       <w:r>
-        <w:t xml:space="preserve">0 ‘ı </w:t>
-      </w:r>
-      <w:proofErr w:type="spellStart"/>
-      <w:r>
-        <w:t>yoktur</w:t>
-      </w:r>
-      <w:proofErr w:type="spellEnd"/>
-      <w:r>
-        <w:t xml:space="preserve"> </w:t>
-      </w:r>
-      <w:proofErr w:type="spellStart"/>
-      <w:r>
-        <w:t>diye</w:t>
-      </w:r>
-      <w:proofErr w:type="spellEnd"/>
-      <w:r>
-        <w:t xml:space="preserve"> </w:t>
-      </w:r>
-      <w:proofErr w:type="spellStart"/>
-      <w:r>
-        <w:t>kuracaksınız</w:t>
-      </w:r>
-      <w:proofErr w:type="spellEnd"/>
-      <w:r>
-        <w:t>)</w:t>
-      </w:r>
+        <w:t>ikiden</w:t>
+      </w:r>
+      <w:proofErr w:type="spellEnd"/>
+      <w:r>
+        <w:t xml:space="preserve"> </w:t>
+      </w:r>
+      <w:proofErr w:type="spellStart"/>
+      <w:r>
+        <w:t>fazla</w:t>
+      </w:r>
+      <w:proofErr w:type="spellEnd"/>
+      <w:r>
+        <w:t xml:space="preserve"> </w:t>
+      </w:r>
+      <w:proofErr w:type="spellStart"/>
+      <w:r>
+        <w:t>grup</w:t>
+      </w:r>
+      <w:proofErr w:type="spellEnd"/>
+      <w:r>
+        <w:t xml:space="preserve">) </w:t>
+      </w:r>
+      <w:proofErr w:type="spellStart"/>
+      <w:r>
+        <w:t>hipotezini</w:t>
+      </w:r>
+      <w:proofErr w:type="spellEnd"/>
+      <w:r>
+        <w:t xml:space="preserve"> F </w:t>
+      </w:r>
+      <w:proofErr w:type="spellStart"/>
+      <w:r>
+        <w:t>testi</w:t>
+      </w:r>
+      <w:proofErr w:type="spellEnd"/>
+      <w:r>
+        <w:t xml:space="preserve"> </w:t>
+      </w:r>
+      <w:proofErr w:type="spellStart"/>
+      <w:r>
+        <w:t>ile</w:t>
+      </w:r>
+      <w:proofErr w:type="spellEnd"/>
+      <w:r>
+        <w:t xml:space="preserve"> test </w:t>
+      </w:r>
+      <w:proofErr w:type="spellStart"/>
+      <w:r>
+        <w:t>edebilirsiniz</w:t>
+      </w:r>
+      <w:proofErr w:type="spellEnd"/>
     </w:p>
     <w:p>
       <w:pPr>
@@ -155,47 +460,92 @@
       </w:pPr>
       <w:proofErr w:type="spellStart"/>
       <w:r>
-        <w:t>Cinsiyetin</w:t>
-      </w:r>
-      <w:proofErr w:type="spellEnd"/>
-      <w:r>
-        <w:t xml:space="preserve"> </w:t>
-      </w:r>
-      <w:proofErr w:type="spellStart"/>
-      <w:r>
-        <w:t>puan</w:t>
-      </w:r>
-      <w:proofErr w:type="spellEnd"/>
-      <w:r>
-        <w:t xml:space="preserve"> </w:t>
-      </w:r>
-      <w:proofErr w:type="spellStart"/>
-      <w:r>
-        <w:t>ortalamasına</w:t>
-      </w:r>
-      <w:proofErr w:type="spellEnd"/>
-      <w:r>
-        <w:t xml:space="preserve"> </w:t>
-      </w:r>
-      <w:proofErr w:type="spellStart"/>
-      <w:r>
-        <w:t>etkisi</w:t>
-      </w:r>
-      <w:proofErr w:type="spellEnd"/>
-      <w:r>
-        <w:t xml:space="preserve"> </w:t>
-      </w:r>
-      <w:proofErr w:type="spellStart"/>
-      <w:r>
-        <w:t>vardır</w:t>
-      </w:r>
-      <w:proofErr w:type="spellEnd"/>
-      <w:r>
-        <w:t xml:space="preserve"> </w:t>
-      </w:r>
-      <w:proofErr w:type="spellStart"/>
-      <w:r>
-        <w:t>hipotezini</w:t>
+        <w:t>Hangi</w:t>
+      </w:r>
+      <w:proofErr w:type="spellEnd"/>
+      <w:r>
+        <w:t xml:space="preserve"> </w:t>
+      </w:r>
+      <w:proofErr w:type="spellStart"/>
+      <w:r>
+        <w:t>ortalamaların</w:t>
+      </w:r>
+      <w:proofErr w:type="spellEnd"/>
+      <w:r>
+        <w:t xml:space="preserve"> </w:t>
+      </w:r>
+      <w:proofErr w:type="spellStart"/>
+      <w:r>
+        <w:t>diğerinden</w:t>
+      </w:r>
+      <w:proofErr w:type="spellEnd"/>
+      <w:r>
+        <w:t xml:space="preserve"> </w:t>
+      </w:r>
+      <w:proofErr w:type="spellStart"/>
+      <w:r>
+        <w:t>farklı</w:t>
+      </w:r>
+      <w:proofErr w:type="spellEnd"/>
+      <w:r>
+        <w:t xml:space="preserve"> </w:t>
+      </w:r>
+      <w:proofErr w:type="spellStart"/>
+      <w:r>
+        <w:t>olduğunu</w:t>
+      </w:r>
+      <w:proofErr w:type="spellEnd"/>
+      <w:r>
+        <w:t xml:space="preserve"> </w:t>
+      </w:r>
+      <w:proofErr w:type="spellStart"/>
+      <w:r>
+        <w:t>belirlemek</w:t>
+      </w:r>
+      <w:proofErr w:type="spellEnd"/>
+      <w:r>
+        <w:t xml:space="preserve"> </w:t>
+      </w:r>
+      <w:proofErr w:type="spellStart"/>
+      <w:proofErr w:type="gramStart"/>
+      <w:r>
+        <w:t>için</w:t>
+      </w:r>
+      <w:proofErr w:type="spellEnd"/>
+      <w:r>
+        <w:t xml:space="preserve"> ;</w:t>
+      </w:r>
+      <w:proofErr w:type="gramEnd"/>
+      <w:r>
+        <w:t xml:space="preserve"> </w:t>
+      </w:r>
+      <w:proofErr w:type="spellStart"/>
+      <w:r>
+        <w:t>varyans</w:t>
+      </w:r>
+      <w:proofErr w:type="spellEnd"/>
+      <w:r>
+        <w:t xml:space="preserve"> </w:t>
+      </w:r>
+      <w:proofErr w:type="spellStart"/>
+      <w:r>
+        <w:t>eşitmi</w:t>
+      </w:r>
+      <w:proofErr w:type="spellEnd"/>
+      <w:r>
+        <w:t xml:space="preserve"> </w:t>
+      </w:r>
+      <w:proofErr w:type="spellStart"/>
+      <w:r>
+        <w:t>bakmak</w:t>
+      </w:r>
+      <w:proofErr w:type="spellEnd"/>
+      <w:r>
+        <w:t xml:space="preserve"> </w:t>
+      </w:r>
+      <w:proofErr w:type="spellStart"/>
+      <w:r>
+        <w:t>için</w:t>
       </w:r>
       <w:proofErr w:type="spellEnd"/>
       <w:r>
@@ -203,49 +553,92 @@
       </w:r>
       <w:proofErr w:type="spellStart"/>
       <w:r>
-        <w:t>iki</w:t>
-      </w:r>
-      <w:proofErr w:type="spellEnd"/>
-      <w:r>
-        <w:t xml:space="preserve"> </w:t>
-      </w:r>
-      <w:proofErr w:type="spellStart"/>
-      <w:r>
-        <w:t>grup</w:t>
-      </w:r>
-      <w:proofErr w:type="spellEnd"/>
-      <w:r>
-        <w:t xml:space="preserve"> </w:t>
-      </w:r>
-      <w:proofErr w:type="spellStart"/>
-      <w:r>
-        <w:t>olduğundan</w:t>
-      </w:r>
-      <w:proofErr w:type="spellEnd"/>
-      <w:r>
-        <w:t xml:space="preserve">) t </w:t>
-      </w:r>
-      <w:proofErr w:type="spellStart"/>
-      <w:r>
-        <w:t>veya</w:t>
-      </w:r>
-      <w:proofErr w:type="spellEnd"/>
-      <w:r>
-        <w:t xml:space="preserve"> </w:t>
-      </w:r>
-      <w:proofErr w:type="spellStart"/>
-      <w:r>
-        <w:t>Ftesti</w:t>
-      </w:r>
-      <w:proofErr w:type="spellEnd"/>
-      <w:r>
-        <w:t xml:space="preserve"> </w:t>
-      </w:r>
-      <w:proofErr w:type="spellStart"/>
-      <w:r>
-        <w:t>ile</w:t>
-      </w:r>
-      <w:proofErr w:type="spellEnd"/>
+        <w:t>ara</w:t>
+      </w:r>
+      <w:proofErr w:type="spellEnd"/>
+      <w:r>
+        <w:t xml:space="preserve"> </w:t>
+      </w:r>
+      <w:proofErr w:type="spellStart"/>
+      <w:r>
+        <w:t>işlem</w:t>
+      </w:r>
+      <w:proofErr w:type="spellEnd"/>
+      <w:r>
+        <w:t xml:space="preserve">) Levene </w:t>
+      </w:r>
+      <w:proofErr w:type="spellStart"/>
+      <w:r>
+        <w:t>testini</w:t>
+      </w:r>
+      <w:proofErr w:type="spellEnd"/>
+      <w:r>
+        <w:t xml:space="preserve"> </w:t>
+      </w:r>
+      <w:proofErr w:type="spellStart"/>
+      <w:r>
+        <w:t>kullanabilirsiniz</w:t>
+      </w:r>
+      <w:proofErr w:type="spellEnd"/>
+      <w:r>
+        <w:t xml:space="preserve">. </w:t>
+      </w:r>
+      <w:proofErr w:type="spellStart"/>
+      <w:r>
+        <w:t>Varyans</w:t>
+      </w:r>
+      <w:proofErr w:type="spellEnd"/>
+      <w:r>
+        <w:t xml:space="preserve"> </w:t>
+      </w:r>
+      <w:proofErr w:type="spellStart"/>
+      <w:r>
+        <w:t>eşit</w:t>
+      </w:r>
+      <w:proofErr w:type="spellEnd"/>
+      <w:r>
+        <w:t xml:space="preserve"> </w:t>
+      </w:r>
+      <w:proofErr w:type="spellStart"/>
+      <w:r>
+        <w:t>ise</w:t>
+      </w:r>
+      <w:proofErr w:type="spellEnd"/>
+      <w:r>
+        <w:t xml:space="preserve"> </w:t>
+      </w:r>
+      <w:proofErr w:type="spellStart"/>
+      <w:r>
+        <w:t>Sheffe</w:t>
+      </w:r>
+      <w:proofErr w:type="spellEnd"/>
+      <w:r>
+        <w:t xml:space="preserve">, </w:t>
+      </w:r>
+      <w:proofErr w:type="spellStart"/>
+      <w:r>
+        <w:t>değilse</w:t>
+      </w:r>
+      <w:proofErr w:type="spellEnd"/>
+      <w:r>
+        <w:t xml:space="preserve"> Tamhane </w:t>
+      </w:r>
+      <w:proofErr w:type="spellStart"/>
+      <w:r>
+        <w:t>filan</w:t>
+      </w:r>
+      <w:proofErr w:type="spellEnd"/>
+      <w:r>
+        <w:t xml:space="preserve"> </w:t>
+      </w:r>
+      <w:proofErr w:type="spellStart"/>
+      <w:r>
+        <w:t>kullanabilirsiniz</w:t>
+      </w:r>
+      <w:proofErr w:type="spellEnd"/>
+      <w:r>
+        <w:t>.</w:t>
+      </w:r>
     </w:p>
     <w:p>
       <w:pPr>
@@ -257,97 +650,119 @@
       </w:pPr>
       <w:proofErr w:type="spellStart"/>
       <w:r>
-        <w:t>Eğitimin</w:t>
-      </w:r>
-      <w:proofErr w:type="spellEnd"/>
-      <w:r>
-        <w:t xml:space="preserve"> </w:t>
-      </w:r>
-      <w:proofErr w:type="spellStart"/>
-      <w:r>
-        <w:t>puan</w:t>
-      </w:r>
-      <w:proofErr w:type="spellEnd"/>
-      <w:r>
-        <w:t xml:space="preserve"> </w:t>
-      </w:r>
-      <w:proofErr w:type="spellStart"/>
-      <w:r>
-        <w:t>ortalamasına</w:t>
-      </w:r>
-      <w:proofErr w:type="spellEnd"/>
-      <w:r>
-        <w:t xml:space="preserve"> </w:t>
-      </w:r>
-      <w:proofErr w:type="spellStart"/>
-      <w:r>
-        <w:t>etkisi</w:t>
-      </w:r>
-      <w:proofErr w:type="spellEnd"/>
-      <w:r>
-        <w:t xml:space="preserve"> </w:t>
-      </w:r>
-      <w:proofErr w:type="spellStart"/>
-      <w:proofErr w:type="gramStart"/>
-      <w:r>
-        <w:t>vardır</w:t>
-      </w:r>
-      <w:proofErr w:type="spellEnd"/>
-      <w:r>
-        <w:t xml:space="preserve">  (</w:t>
-      </w:r>
-      <w:proofErr w:type="spellStart"/>
-      <w:proofErr w:type="gramEnd"/>
-      <w:r>
-        <w:t>ikiden</w:t>
-      </w:r>
-      <w:proofErr w:type="spellEnd"/>
-      <w:r>
-        <w:t xml:space="preserve"> </w:t>
-      </w:r>
-      <w:proofErr w:type="spellStart"/>
-      <w:r>
-        <w:t>fazla</w:t>
-      </w:r>
-      <w:proofErr w:type="spellEnd"/>
-      <w:r>
-        <w:t xml:space="preserve"> </w:t>
-      </w:r>
-      <w:proofErr w:type="spellStart"/>
-      <w:r>
-        <w:t>grup</w:t>
-      </w:r>
-      <w:proofErr w:type="spellEnd"/>
-      <w:r>
-        <w:t xml:space="preserve">) </w:t>
-      </w:r>
-      <w:proofErr w:type="spellStart"/>
-      <w:r>
-        <w:t>hipotezini</w:t>
-      </w:r>
-      <w:proofErr w:type="spellEnd"/>
-      <w:r>
-        <w:t xml:space="preserve"> F </w:t>
-      </w:r>
-      <w:proofErr w:type="spellStart"/>
-      <w:r>
-        <w:t>testi</w:t>
-      </w:r>
-      <w:proofErr w:type="spellEnd"/>
-      <w:r>
-        <w:t xml:space="preserve"> </w:t>
-      </w:r>
-      <w:proofErr w:type="spellStart"/>
-      <w:r>
-        <w:t>ile</w:t>
-      </w:r>
-      <w:proofErr w:type="spellEnd"/>
-      <w:r>
-        <w:t xml:space="preserve"> test </w:t>
-      </w:r>
-      <w:proofErr w:type="spellStart"/>
-      <w:r>
-        <w:t>edebilirsiniz</w:t>
+        <w:t>Hangi</w:t>
+      </w:r>
+      <w:proofErr w:type="spellEnd"/>
+      <w:r>
+        <w:t xml:space="preserve"> </w:t>
+      </w:r>
+      <w:proofErr w:type="spellStart"/>
+      <w:r>
+        <w:t>grubun</w:t>
+      </w:r>
+      <w:proofErr w:type="spellEnd"/>
+      <w:r>
+        <w:t xml:space="preserve"> </w:t>
+      </w:r>
+      <w:proofErr w:type="spellStart"/>
+      <w:r>
+        <w:t>başarısının</w:t>
+      </w:r>
+      <w:proofErr w:type="spellEnd"/>
+      <w:r>
+        <w:t xml:space="preserve"> </w:t>
+      </w:r>
+      <w:proofErr w:type="spellStart"/>
+      <w:r>
+        <w:t>hangi</w:t>
+      </w:r>
+      <w:proofErr w:type="spellEnd"/>
+      <w:r>
+        <w:t xml:space="preserve"> </w:t>
+      </w:r>
+      <w:proofErr w:type="spellStart"/>
+      <w:r>
+        <w:t>aralıkta</w:t>
+      </w:r>
+      <w:proofErr w:type="spellEnd"/>
+      <w:r>
+        <w:t xml:space="preserve"> </w:t>
+      </w:r>
+      <w:proofErr w:type="spellStart"/>
+      <w:r>
+        <w:t>olduğuna</w:t>
+      </w:r>
+      <w:proofErr w:type="spellEnd"/>
+      <w:r>
+        <w:t xml:space="preserve"> </w:t>
+      </w:r>
+      <w:proofErr w:type="spellStart"/>
+      <w:r>
+        <w:t>ilişkin</w:t>
+      </w:r>
+      <w:proofErr w:type="spellEnd"/>
+      <w:r>
+        <w:t xml:space="preserve"> alfa=0,05 </w:t>
+      </w:r>
+      <w:proofErr w:type="spellStart"/>
+      <w:r>
+        <w:t>gibi</w:t>
+      </w:r>
+      <w:proofErr w:type="spellEnd"/>
+      <w:r>
+        <w:t xml:space="preserve"> </w:t>
+      </w:r>
+      <w:proofErr w:type="spellStart"/>
+      <w:r>
+        <w:t>bir</w:t>
+      </w:r>
+      <w:proofErr w:type="spellEnd"/>
+      <w:r>
+        <w:t xml:space="preserve"> </w:t>
+      </w:r>
+      <w:proofErr w:type="spellStart"/>
+      <w:r>
+        <w:t>anlamlılık</w:t>
+      </w:r>
+      <w:proofErr w:type="spellEnd"/>
+      <w:r>
+        <w:t xml:space="preserve"> </w:t>
+      </w:r>
+      <w:proofErr w:type="spellStart"/>
+      <w:r>
+        <w:t>düzeyi</w:t>
+      </w:r>
+      <w:proofErr w:type="spellEnd"/>
+      <w:r>
+        <w:t xml:space="preserve"> </w:t>
+      </w:r>
+      <w:proofErr w:type="spellStart"/>
+      <w:r>
+        <w:t>için</w:t>
+      </w:r>
+      <w:proofErr w:type="spellEnd"/>
+      <w:r>
+        <w:t xml:space="preserve"> </w:t>
+      </w:r>
+      <w:proofErr w:type="spellStart"/>
+      <w:r>
+        <w:t>güven</w:t>
+      </w:r>
+      <w:proofErr w:type="spellEnd"/>
+      <w:r>
+        <w:t xml:space="preserve"> </w:t>
+      </w:r>
+      <w:proofErr w:type="spellStart"/>
+      <w:r>
+        <w:t>aralığı</w:t>
+      </w:r>
+      <w:proofErr w:type="spellEnd"/>
+      <w:r>
+        <w:t xml:space="preserve"> vs </w:t>
+      </w:r>
+      <w:proofErr w:type="spellStart"/>
+      <w:r>
+        <w:t>belirleyebilirsiniz</w:t>
       </w:r>
       <w:proofErr w:type="spellEnd"/>
     </w:p>
@@ -361,47 +776,87 @@
       </w:pPr>
       <w:proofErr w:type="spellStart"/>
       <w:r>
-        <w:t>Hangi</w:t>
-      </w:r>
-      <w:proofErr w:type="spellEnd"/>
-      <w:r>
-        <w:t xml:space="preserve"> </w:t>
-      </w:r>
-      <w:proofErr w:type="spellStart"/>
-      <w:r>
-        <w:t>ortalamaların</w:t>
-      </w:r>
-      <w:proofErr w:type="spellEnd"/>
-      <w:r>
-        <w:t xml:space="preserve"> </w:t>
-      </w:r>
-      <w:proofErr w:type="spellStart"/>
-      <w:r>
-        <w:t>diğerinden</w:t>
-      </w:r>
-      <w:proofErr w:type="spellEnd"/>
-      <w:r>
-        <w:t xml:space="preserve"> </w:t>
-      </w:r>
-      <w:proofErr w:type="spellStart"/>
-      <w:r>
-        <w:t>farklı</w:t>
-      </w:r>
-      <w:proofErr w:type="spellEnd"/>
-      <w:r>
-        <w:t xml:space="preserve"> </w:t>
-      </w:r>
-      <w:proofErr w:type="spellStart"/>
-      <w:r>
-        <w:t>olduğunu</w:t>
-      </w:r>
-      <w:proofErr w:type="spellEnd"/>
-      <w:r>
-        <w:t xml:space="preserve"> </w:t>
-      </w:r>
-      <w:proofErr w:type="spellStart"/>
-      <w:r>
-        <w:t>belirlemek</w:t>
+        <w:t>Eğitimin</w:t>
+      </w:r>
+      <w:proofErr w:type="spellEnd"/>
+      <w:r>
+        <w:t xml:space="preserve"> not </w:t>
+      </w:r>
+      <w:proofErr w:type="spellStart"/>
+      <w:r>
+        <w:t>mortalamasının</w:t>
+      </w:r>
+      <w:proofErr w:type="spellEnd"/>
+      <w:r>
+        <w:t xml:space="preserve"> </w:t>
+      </w:r>
+      <w:proofErr w:type="spellStart"/>
+      <w:r>
+        <w:t>düşük</w:t>
+      </w:r>
+      <w:proofErr w:type="spellEnd"/>
+      <w:r>
+        <w:t xml:space="preserve"> </w:t>
+      </w:r>
+      <w:proofErr w:type="spellStart"/>
+      <w:r>
+        <w:t>ya</w:t>
+      </w:r>
+      <w:proofErr w:type="spellEnd"/>
+      <w:r>
+        <w:t xml:space="preserve"> da </w:t>
+      </w:r>
+      <w:proofErr w:type="spellStart"/>
+      <w:r>
+        <w:t>yüksek</w:t>
+      </w:r>
+      <w:proofErr w:type="spellEnd"/>
+      <w:r>
+        <w:t xml:space="preserve"> </w:t>
+      </w:r>
+      <w:proofErr w:type="spellStart"/>
+      <w:r>
+        <w:t>olmasına</w:t>
+      </w:r>
+      <w:proofErr w:type="spellEnd"/>
+      <w:r>
+        <w:t xml:space="preserve"> </w:t>
+      </w:r>
+      <w:proofErr w:type="spellStart"/>
+      <w:r>
+        <w:t>yol</w:t>
+      </w:r>
+      <w:proofErr w:type="spellEnd"/>
+      <w:r>
+        <w:t xml:space="preserve"> </w:t>
+      </w:r>
+      <w:proofErr w:type="spellStart"/>
+      <w:r>
+        <w:t>açmasını</w:t>
+      </w:r>
+      <w:proofErr w:type="spellEnd"/>
+      <w:r>
+        <w:t xml:space="preserve"> </w:t>
+      </w:r>
+      <w:proofErr w:type="spellStart"/>
+      <w:r>
+        <w:t>bekliyorsanız</w:t>
+      </w:r>
+      <w:proofErr w:type="spellEnd"/>
+      <w:r>
+        <w:t xml:space="preserve"> </w:t>
+      </w:r>
+      <w:proofErr w:type="spellStart"/>
+      <w:r>
+        <w:t>ya</w:t>
+      </w:r>
+      <w:proofErr w:type="spellEnd"/>
+      <w:r>
+        <w:t xml:space="preserve"> da </w:t>
+      </w:r>
+      <w:proofErr w:type="spellStart"/>
+      <w:r>
+        <w:t>cinsiyet</w:t>
       </w:r>
       <w:proofErr w:type="spellEnd"/>
       <w:r>
@@ -410,135 +865,20 @@
       <w:proofErr w:type="spellStart"/>
       <w:proofErr w:type="gramStart"/>
       <w:r>
-        <w:t>için</w:t>
-      </w:r>
-      <w:proofErr w:type="spellEnd"/>
-      <w:r>
-        <w:t xml:space="preserve"> ;</w:t>
-      </w:r>
+        <w:t>veya</w:t>
+      </w:r>
+      <w:proofErr w:type="spellEnd"/>
+      <w:r>
+        <w:t xml:space="preserve">  </w:t>
+      </w:r>
+      <w:proofErr w:type="spellStart"/>
+      <w:r>
+        <w:t>etnisite</w:t>
+      </w:r>
+      <w:proofErr w:type="spellEnd"/>
       <w:proofErr w:type="gramEnd"/>
       <w:r>
-        <w:t xml:space="preserve"> </w:t>
-      </w:r>
-      <w:proofErr w:type="spellStart"/>
-      <w:r>
-        <w:t>varyans</w:t>
-      </w:r>
-      <w:proofErr w:type="spellEnd"/>
-      <w:r>
-        <w:t xml:space="preserve"> </w:t>
-      </w:r>
-      <w:proofErr w:type="spellStart"/>
-      <w:r>
-        <w:t>eşitmi</w:t>
-      </w:r>
-      <w:proofErr w:type="spellEnd"/>
-      <w:r>
-        <w:t xml:space="preserve"> </w:t>
-      </w:r>
-      <w:proofErr w:type="spellStart"/>
-      <w:r>
-        <w:t>bakmak</w:t>
-      </w:r>
-      <w:proofErr w:type="spellEnd"/>
-      <w:r>
-        <w:t xml:space="preserve"> </w:t>
-      </w:r>
-      <w:proofErr w:type="spellStart"/>
-      <w:r>
-        <w:t>için</w:t>
-      </w:r>
-      <w:proofErr w:type="spellEnd"/>
-      <w:r>
-        <w:t xml:space="preserve"> (</w:t>
-      </w:r>
-      <w:proofErr w:type="spellStart"/>
-      <w:r>
-        <w:t>ara</w:t>
-      </w:r>
-      <w:proofErr w:type="spellEnd"/>
-      <w:r>
-        <w:t xml:space="preserve"> </w:t>
-      </w:r>
-      <w:proofErr w:type="spellStart"/>
-      <w:r>
-        <w:t>işlem</w:t>
-      </w:r>
-      <w:proofErr w:type="spellEnd"/>
-      <w:r>
-        <w:t xml:space="preserve">) Levene </w:t>
-      </w:r>
-      <w:proofErr w:type="spellStart"/>
-      <w:r>
-        <w:t>testini</w:t>
-      </w:r>
-      <w:proofErr w:type="spellEnd"/>
-      <w:r>
-        <w:t xml:space="preserve"> </w:t>
-      </w:r>
-      <w:proofErr w:type="spellStart"/>
-      <w:r>
-        <w:t>kullanabilirsiniz</w:t>
-      </w:r>
-      <w:proofErr w:type="spellEnd"/>
-      <w:r>
-        <w:t xml:space="preserve">. </w:t>
-      </w:r>
-      <w:proofErr w:type="spellStart"/>
-      <w:r>
-        <w:t>Varyans</w:t>
-      </w:r>
-      <w:proofErr w:type="spellEnd"/>
-      <w:r>
-        <w:t xml:space="preserve"> </w:t>
-      </w:r>
-      <w:proofErr w:type="spellStart"/>
-      <w:r>
-        <w:t>eşit</w:t>
-      </w:r>
-      <w:proofErr w:type="spellEnd"/>
-      <w:r>
-        <w:t xml:space="preserve"> </w:t>
-      </w:r>
-      <w:proofErr w:type="spellStart"/>
-      <w:r>
-        <w:t>ise</w:t>
-      </w:r>
-      <w:proofErr w:type="spellEnd"/>
-      <w:r>
-        <w:t xml:space="preserve"> </w:t>
-      </w:r>
-      <w:proofErr w:type="spellStart"/>
-      <w:r>
-        <w:t>Sheffe</w:t>
-      </w:r>
-      <w:proofErr w:type="spellEnd"/>
-      <w:r>
-        <w:t xml:space="preserve">, </w:t>
-      </w:r>
-      <w:proofErr w:type="spellStart"/>
-      <w:r>
-        <w:t>değilse</w:t>
-      </w:r>
-      <w:proofErr w:type="spellEnd"/>
-      <w:r>
-        <w:t xml:space="preserve"> Tamhane </w:t>
-      </w:r>
-      <w:proofErr w:type="spellStart"/>
-      <w:r>
-        <w:t>filan</w:t>
-      </w:r>
-      <w:proofErr w:type="spellEnd"/>
-      <w:r>
-        <w:t xml:space="preserve"> </w:t>
-      </w:r>
-      <w:proofErr w:type="spellStart"/>
-      <w:r>
-        <w:t>kullanabilirsiniz</w:t>
-      </w:r>
-      <w:proofErr w:type="spellEnd"/>
-      <w:r>
-        <w:t>.</w:t>
+        <w:t>,</w:t>
       </w:r>
     </w:p>
     <w:p>
@@ -549,61 +889,58 @@
           <w:numId w:val="1"/>
         </w:numPr>
       </w:pPr>
-      <w:proofErr w:type="spellStart"/>
-      <w:r>
-        <w:t>Hangi</w:t>
-      </w:r>
-      <w:proofErr w:type="spellEnd"/>
-      <w:r>
-        <w:t xml:space="preserve"> </w:t>
-      </w:r>
-      <w:proofErr w:type="spellStart"/>
-      <w:r>
-        <w:t>grubun</w:t>
-      </w:r>
-      <w:proofErr w:type="spellEnd"/>
-      <w:r>
-        <w:t xml:space="preserve"> </w:t>
-      </w:r>
-      <w:proofErr w:type="spellStart"/>
-      <w:r>
-        <w:t>başarısının</w:t>
-      </w:r>
-      <w:proofErr w:type="spellEnd"/>
-      <w:r>
-        <w:t xml:space="preserve"> </w:t>
-      </w:r>
-      <w:proofErr w:type="spellStart"/>
-      <w:r>
-        <w:t>hangi</w:t>
-      </w:r>
-      <w:proofErr w:type="spellEnd"/>
-      <w:r>
-        <w:t xml:space="preserve"> </w:t>
-      </w:r>
-      <w:proofErr w:type="spellStart"/>
-      <w:r>
-        <w:t>aralıkta</w:t>
-      </w:r>
-      <w:proofErr w:type="spellEnd"/>
-      <w:r>
-        <w:t xml:space="preserve"> </w:t>
-      </w:r>
-      <w:proofErr w:type="spellStart"/>
-      <w:r>
-        <w:t>olduğuna</w:t>
-      </w:r>
-      <w:proofErr w:type="spellEnd"/>
-      <w:r>
-        <w:t xml:space="preserve"> </w:t>
-      </w:r>
-      <w:proofErr w:type="spellStart"/>
-      <w:r>
-        <w:t>ilişkin</w:t>
-      </w:r>
-      <w:proofErr w:type="spellEnd"/>
-      <w:r>
-        <w:t xml:space="preserve"> alfa=0,05 </w:t>
+      <w:r>
+        <w:t xml:space="preserve">Not </w:t>
+      </w:r>
+      <w:proofErr w:type="spellStart"/>
+      <w:r>
+        <w:t>ortalaması</w:t>
+      </w:r>
+      <w:proofErr w:type="spellEnd"/>
+      <w:r>
+        <w:t xml:space="preserve"> = </w:t>
+      </w:r>
+      <w:proofErr w:type="spellStart"/>
+      <w:proofErr w:type="gramStart"/>
+      <w:r>
+        <w:t>fonksiyonu</w:t>
+      </w:r>
+      <w:proofErr w:type="spellEnd"/>
+      <w:r>
+        <w:t xml:space="preserve">( </w:t>
+      </w:r>
+      <w:proofErr w:type="spellStart"/>
+      <w:r>
+        <w:t>alınan</w:t>
+      </w:r>
+      <w:proofErr w:type="spellEnd"/>
+      <w:proofErr w:type="gramEnd"/>
+      <w:r>
+        <w:t xml:space="preserve"> </w:t>
+      </w:r>
+      <w:proofErr w:type="spellStart"/>
+      <w:r>
+        <w:t>eğitimin</w:t>
+      </w:r>
+      <w:proofErr w:type="spellEnd"/>
+      <w:r>
+        <w:t xml:space="preserve"> </w:t>
+      </w:r>
+      <w:proofErr w:type="spellStart"/>
+      <w:r>
+        <w:t>toplam</w:t>
+      </w:r>
+      <w:proofErr w:type="spellEnd"/>
+      <w:r>
+        <w:t xml:space="preserve"> </w:t>
+      </w:r>
+      <w:proofErr w:type="spellStart"/>
+      <w:r>
+        <w:t>yılı</w:t>
+      </w:r>
+      <w:proofErr w:type="spellEnd"/>
+      <w:r>
+        <w:t xml:space="preserve"> ) </w:t>
       </w:r>
       <w:proofErr w:type="spellStart"/>
       <w:r>
@@ -623,518 +960,341 @@
       </w:r>
       <w:proofErr w:type="spellStart"/>
       <w:r>
-        <w:t>anlamlılık</w:t>
-      </w:r>
-      <w:proofErr w:type="spellEnd"/>
-      <w:r>
-        <w:t xml:space="preserve"> </w:t>
-      </w:r>
-      <w:proofErr w:type="spellStart"/>
-      <w:r>
-        <w:t>düzeyi</w:t>
-      </w:r>
-      <w:proofErr w:type="spellEnd"/>
-      <w:r>
-        <w:t xml:space="preserve"> </w:t>
-      </w:r>
-      <w:proofErr w:type="spellStart"/>
-      <w:r>
-        <w:t>için</w:t>
-      </w:r>
-      <w:proofErr w:type="spellEnd"/>
-      <w:r>
-        <w:t xml:space="preserve"> </w:t>
-      </w:r>
-      <w:proofErr w:type="spellStart"/>
-      <w:r>
-        <w:t>güven</w:t>
-      </w:r>
-      <w:proofErr w:type="spellEnd"/>
-      <w:r>
-        <w:t xml:space="preserve"> </w:t>
-      </w:r>
-      <w:proofErr w:type="spellStart"/>
-      <w:r>
-        <w:t>aralığı</w:t>
-      </w:r>
-      <w:proofErr w:type="spellEnd"/>
-      <w:r>
-        <w:t xml:space="preserve"> vs </w:t>
-      </w:r>
-      <w:proofErr w:type="spellStart"/>
-      <w:r>
-        <w:t>belirleyebilirsiniz</w:t>
-      </w:r>
-      <w:proofErr w:type="spellEnd"/>
+        <w:t>regresyon</w:t>
+      </w:r>
+      <w:proofErr w:type="spellEnd"/>
+      <w:r>
+        <w:t xml:space="preserve"> </w:t>
+      </w:r>
+      <w:proofErr w:type="spellStart"/>
+      <w:r>
+        <w:t>yapabilirsiniz</w:t>
+      </w:r>
+      <w:proofErr w:type="spellEnd"/>
+      <w:r>
+        <w:t>.</w:t>
+      </w:r>
     </w:p>
     <w:p>
       <w:pPr>
-        <w:pStyle w:val="ListeParagraf"/>
-        <w:numPr>
-          <w:ilvl w:val="0"/>
-          <w:numId w:val="1"/>
-        </w:numPr>
+        <w:pBdr>
+          <w:bottom w:val="single" w:sz="6" w:space="1" w:color="auto"/>
+        </w:pBdr>
       </w:pPr>
-      <w:proofErr w:type="spellStart"/>
-      <w:r>
-        <w:t>Eğitimin</w:t>
-      </w:r>
-      <w:proofErr w:type="spellEnd"/>
-      <w:r>
-        <w:t xml:space="preserve"> not </w:t>
-      </w:r>
-      <w:proofErr w:type="spellStart"/>
-      <w:r>
-        <w:t>mortalamasının</w:t>
-      </w:r>
-      <w:proofErr w:type="spellEnd"/>
-      <w:r>
-        <w:t xml:space="preserve"> </w:t>
-      </w:r>
-      <w:proofErr w:type="spellStart"/>
-      <w:r>
-        <w:t>düşük</w:t>
-      </w:r>
-      <w:proofErr w:type="spellEnd"/>
-      <w:r>
-        <w:t xml:space="preserve"> </w:t>
-      </w:r>
-      <w:proofErr w:type="spellStart"/>
-      <w:r>
-        <w:t>ya</w:t>
-      </w:r>
-      <w:proofErr w:type="spellEnd"/>
-      <w:r>
-        <w:t xml:space="preserve"> da </w:t>
-      </w:r>
-      <w:proofErr w:type="spellStart"/>
-      <w:r>
-        <w:t>yüksek</w:t>
-      </w:r>
-      <w:proofErr w:type="spellEnd"/>
-      <w:r>
-        <w:t xml:space="preserve"> </w:t>
-      </w:r>
-      <w:proofErr w:type="spellStart"/>
-      <w:r>
-        <w:t>olmasına</w:t>
-      </w:r>
-      <w:proofErr w:type="spellEnd"/>
-      <w:r>
-        <w:t xml:space="preserve"> </w:t>
-      </w:r>
-      <w:proofErr w:type="spellStart"/>
-      <w:r>
-        <w:t>yol</w:t>
-      </w:r>
-      <w:proofErr w:type="spellEnd"/>
-      <w:r>
-        <w:t xml:space="preserve"> </w:t>
-      </w:r>
-      <w:proofErr w:type="spellStart"/>
-      <w:r>
-        <w:t>açmasını</w:t>
-      </w:r>
-      <w:proofErr w:type="spellEnd"/>
-      <w:r>
-        <w:t xml:space="preserve"> </w:t>
-      </w:r>
-      <w:proofErr w:type="spellStart"/>
-      <w:r>
-        <w:t>bekliyorsanız</w:t>
-      </w:r>
-      <w:proofErr w:type="spellEnd"/>
-      <w:r>
-        <w:t xml:space="preserve"> </w:t>
-      </w:r>
-      <w:proofErr w:type="spellStart"/>
-      <w:r>
-        <w:t>ya</w:t>
-      </w:r>
-      <w:proofErr w:type="spellEnd"/>
-      <w:r>
-        <w:t xml:space="preserve"> da </w:t>
-      </w:r>
-      <w:proofErr w:type="spellStart"/>
-      <w:r>
-        <w:t>cinsiyet</w:t>
-      </w:r>
-      <w:proofErr w:type="spellEnd"/>
-      <w:r>
-        <w:t xml:space="preserve"> </w:t>
-      </w:r>
-      <w:proofErr w:type="spellStart"/>
-      <w:proofErr w:type="gramStart"/>
-      <w:r>
-        <w:t>veya</w:t>
-      </w:r>
-      <w:proofErr w:type="spellEnd"/>
-      <w:r>
-        <w:t xml:space="preserve">  </w:t>
-      </w:r>
-      <w:proofErr w:type="spellStart"/>
-      <w:r>
-        <w:t>etnisite</w:t>
-      </w:r>
-      <w:proofErr w:type="spellEnd"/>
-      <w:proofErr w:type="gramEnd"/>
-      <w:r>
-        <w:t>,</w:t>
-      </w:r>
-    </w:p>
-    <w:p>
-      <w:pPr>
-        <w:pStyle w:val="ListeParagraf"/>
-        <w:numPr>
-          <w:ilvl w:val="0"/>
-          <w:numId w:val="1"/>
-        </w:numPr>
-      </w:pPr>
-      <w:r>
-        <w:t xml:space="preserve">Not </w:t>
-      </w:r>
-      <w:proofErr w:type="spellStart"/>
-      <w:r>
-        <w:t>ortalaması</w:t>
-      </w:r>
-      <w:proofErr w:type="spellEnd"/>
-      <w:r>
-        <w:t xml:space="preserve"> = </w:t>
-      </w:r>
-      <w:proofErr w:type="spellStart"/>
-      <w:proofErr w:type="gramStart"/>
-      <w:r>
-        <w:t>fonksiyonu</w:t>
-      </w:r>
-      <w:proofErr w:type="spellEnd"/>
-      <w:r>
-        <w:t xml:space="preserve">( </w:t>
-      </w:r>
-      <w:proofErr w:type="spellStart"/>
-      <w:r>
-        <w:t>alınan</w:t>
-      </w:r>
-      <w:proofErr w:type="spellEnd"/>
-      <w:proofErr w:type="gramEnd"/>
-      <w:r>
-        <w:t xml:space="preserve"> </w:t>
-      </w:r>
-      <w:proofErr w:type="spellStart"/>
-      <w:r>
-        <w:t>eğitimin</w:t>
-      </w:r>
-      <w:proofErr w:type="spellEnd"/>
-      <w:r>
-        <w:t xml:space="preserve"> </w:t>
-      </w:r>
-      <w:proofErr w:type="spellStart"/>
-      <w:r>
-        <w:t>toplam</w:t>
-      </w:r>
-      <w:proofErr w:type="spellEnd"/>
-      <w:r>
-        <w:t xml:space="preserve"> </w:t>
-      </w:r>
-      <w:proofErr w:type="spellStart"/>
-      <w:r>
-        <w:t>yılı</w:t>
-      </w:r>
-      <w:proofErr w:type="spellEnd"/>
-      <w:r>
-        <w:t xml:space="preserve"> ) </w:t>
-      </w:r>
-      <w:proofErr w:type="spellStart"/>
-      <w:r>
-        <w:t>gibi</w:t>
-      </w:r>
-      <w:proofErr w:type="spellEnd"/>
-      <w:r>
-        <w:t xml:space="preserve"> </w:t>
-      </w:r>
-      <w:proofErr w:type="spellStart"/>
-      <w:r>
-        <w:t>bir</w:t>
-      </w:r>
-      <w:proofErr w:type="spellEnd"/>
-      <w:r>
-        <w:t xml:space="preserve"> </w:t>
-      </w:r>
-      <w:proofErr w:type="spellStart"/>
-      <w:r>
-        <w:t>regresyon</w:t>
-      </w:r>
-      <w:proofErr w:type="spellEnd"/>
-      <w:r>
-        <w:t xml:space="preserve"> </w:t>
-      </w:r>
-      <w:proofErr w:type="spellStart"/>
-      <w:r>
-        <w:t>yapabilirsiniz</w:t>
+    </w:p>
+    <w:p>
+      <w:r>
+        <w:t xml:space="preserve">H0 = not </w:t>
+      </w:r>
+      <w:proofErr w:type="spellStart"/>
+      <w:r>
+        <w:t>ile</w:t>
+      </w:r>
+      <w:proofErr w:type="spellEnd"/>
+      <w:r>
+        <w:t xml:space="preserve"> </w:t>
+      </w:r>
+      <w:proofErr w:type="spellStart"/>
+      <w:r>
+        <w:t>ilişki</w:t>
+      </w:r>
+      <w:proofErr w:type="spellEnd"/>
+      <w:r>
+        <w:t xml:space="preserve"> </w:t>
+      </w:r>
+      <w:proofErr w:type="spellStart"/>
+      <w:r>
+        <w:t>yoktur</w:t>
       </w:r>
       <w:proofErr w:type="spellEnd"/>
       <w:r>
         <w:t>.</w:t>
       </w:r>
     </w:p>
-    <w:p/>
-    <w:p>
-      <w:r>
-        <w:t>----------------------------------------------------------------------------------------------------------------------</w:t>
-      </w:r>
-    </w:p>
-    <w:p>
-      <w:proofErr w:type="spellStart"/>
-      <w:r>
-        <w:t>Cinsiyetin</w:t>
-      </w:r>
-      <w:proofErr w:type="spellEnd"/>
-      <w:r>
-        <w:t xml:space="preserve"> </w:t>
-      </w:r>
-      <w:proofErr w:type="spellStart"/>
-      <w:r>
-        <w:t>notlara</w:t>
-      </w:r>
-      <w:proofErr w:type="spellEnd"/>
-      <w:r>
-        <w:t xml:space="preserve"> </w:t>
-      </w:r>
-      <w:proofErr w:type="spellStart"/>
-      <w:r>
-        <w:t>etkisi</w:t>
-      </w:r>
-      <w:proofErr w:type="spellEnd"/>
-      <w:r>
-        <w:t xml:space="preserve"> var mi</w:t>
-      </w:r>
-    </w:p>
-    <w:p>
-      <w:proofErr w:type="spellStart"/>
-      <w:r>
-        <w:t>Sinava</w:t>
-      </w:r>
-      <w:proofErr w:type="spellEnd"/>
-      <w:r>
-        <w:t xml:space="preserve"> </w:t>
-      </w:r>
-      <w:proofErr w:type="spellStart"/>
-      <w:r>
-        <w:t>hazriligin</w:t>
-      </w:r>
-      <w:proofErr w:type="spellEnd"/>
-      <w:r>
-        <w:t xml:space="preserve"> </w:t>
-      </w:r>
-      <w:proofErr w:type="spellStart"/>
-      <w:r>
-        <w:t>notlara</w:t>
-      </w:r>
-      <w:proofErr w:type="spellEnd"/>
-      <w:r>
-        <w:t xml:space="preserve"> </w:t>
-      </w:r>
-      <w:proofErr w:type="spellStart"/>
-      <w:r>
-        <w:t>etkisi</w:t>
-      </w:r>
-      <w:proofErr w:type="spellEnd"/>
-      <w:r>
-        <w:t xml:space="preserve"> var mi</w:t>
-      </w:r>
-    </w:p>
-    <w:p>
-      <w:proofErr w:type="spellStart"/>
-      <w:r>
-        <w:t>Gruplarin</w:t>
-      </w:r>
-      <w:proofErr w:type="spellEnd"/>
-      <w:r>
-        <w:t xml:space="preserve"> </w:t>
-      </w:r>
-      <w:proofErr w:type="spellStart"/>
-      <w:r>
-        <w:t>notlara</w:t>
-      </w:r>
-      <w:proofErr w:type="spellEnd"/>
-      <w:r>
-        <w:t xml:space="preserve"> </w:t>
-      </w:r>
-      <w:proofErr w:type="spellStart"/>
-      <w:r>
-        <w:t>etkisi</w:t>
-      </w:r>
-      <w:proofErr w:type="spellEnd"/>
-      <w:r>
-        <w:t xml:space="preserve"> var mi</w:t>
-      </w:r>
-    </w:p>
-    <w:p>
-      <w:proofErr w:type="spellStart"/>
-      <w:r>
-        <w:t>Egitim</w:t>
-      </w:r>
-      <w:proofErr w:type="spellEnd"/>
-      <w:r>
-        <w:t xml:space="preserve"> </w:t>
-      </w:r>
-      <w:proofErr w:type="spellStart"/>
-      <w:r>
-        <w:t>duzeylerinin</w:t>
-      </w:r>
-      <w:proofErr w:type="spellEnd"/>
-      <w:r>
-        <w:t xml:space="preserve"> </w:t>
-      </w:r>
-      <w:proofErr w:type="spellStart"/>
-      <w:r>
-        <w:t>notlara</w:t>
-      </w:r>
-      <w:proofErr w:type="spellEnd"/>
-      <w:r>
-        <w:t xml:space="preserve"> </w:t>
-      </w:r>
-      <w:proofErr w:type="spellStart"/>
-      <w:r>
-        <w:t>etkisi</w:t>
-      </w:r>
-      <w:proofErr w:type="spellEnd"/>
-      <w:r>
-        <w:t xml:space="preserve"> var mi</w:t>
-      </w:r>
-    </w:p>
-    <w:p/>
-    <w:p>
-      <w:proofErr w:type="spellStart"/>
-      <w:r>
-        <w:t>Veriye</w:t>
-      </w:r>
-      <w:proofErr w:type="spellEnd"/>
-      <w:r>
-        <w:t xml:space="preserve"> </w:t>
-      </w:r>
-      <w:proofErr w:type="spellStart"/>
-      <w:r>
-        <w:t>internetten</w:t>
-      </w:r>
-      <w:proofErr w:type="spellEnd"/>
-      <w:r>
-        <w:t xml:space="preserve"> </w:t>
-      </w:r>
-      <w:proofErr w:type="spellStart"/>
-      <w:r>
-        <w:t>ulastiktan</w:t>
-      </w:r>
-      <w:proofErr w:type="spellEnd"/>
-      <w:r>
-        <w:t xml:space="preserve"> </w:t>
-      </w:r>
-      <w:proofErr w:type="spellStart"/>
-      <w:r>
-        <w:t>sonra</w:t>
-      </w:r>
-      <w:proofErr w:type="spellEnd"/>
-      <w:r>
-        <w:t xml:space="preserve"> </w:t>
-      </w:r>
-      <w:proofErr w:type="spellStart"/>
-      <w:r>
-        <w:t>tanimlayici</w:t>
-      </w:r>
-      <w:proofErr w:type="spellEnd"/>
-      <w:r>
-        <w:t xml:space="preserve"> </w:t>
-      </w:r>
-      <w:proofErr w:type="spellStart"/>
-      <w:r>
-        <w:t>istatistiklere</w:t>
-      </w:r>
-      <w:proofErr w:type="spellEnd"/>
-      <w:r>
-        <w:t xml:space="preserve"> </w:t>
-      </w:r>
-      <w:proofErr w:type="spellStart"/>
-      <w:r>
-        <w:t>bakmadan</w:t>
-      </w:r>
-      <w:proofErr w:type="spellEnd"/>
-      <w:r>
-        <w:t xml:space="preserve"> once </w:t>
-      </w:r>
-      <w:proofErr w:type="spellStart"/>
-      <w:r>
-        <w:t>degiskenlerimiz</w:t>
-      </w:r>
-      <w:proofErr w:type="spellEnd"/>
-      <w:r>
-        <w:t xml:space="preserve"> </w:t>
-      </w:r>
-      <w:proofErr w:type="spellStart"/>
-      <w:r>
-        <w:t>icerigine</w:t>
-      </w:r>
-      <w:proofErr w:type="spellEnd"/>
-      <w:r>
-        <w:t xml:space="preserve"> </w:t>
-      </w:r>
-      <w:proofErr w:type="spellStart"/>
-      <w:r>
-        <w:t>odaklandik</w:t>
-      </w:r>
-      <w:proofErr w:type="spellEnd"/>
-    </w:p>
-    <w:p>
-      <w:proofErr w:type="spellStart"/>
-      <w:r>
-        <w:t>Grupyorumlamasi</w:t>
-      </w:r>
-      <w:proofErr w:type="spellEnd"/>
-      <w:r>
-        <w:t xml:space="preserve"> /*</w:t>
-      </w:r>
-    </w:p>
-    <w:p>
-      <w:proofErr w:type="spellStart"/>
-      <w:r>
-        <w:t>Cinsiyet</w:t>
-      </w:r>
-      <w:proofErr w:type="spellEnd"/>
-    </w:p>
-    <w:p>
-      <w:r>
-        <w:t xml:space="preserve">Kadin </w:t>
-      </w:r>
-      <w:proofErr w:type="spellStart"/>
-      <w:r>
-        <w:t>erkek</w:t>
-      </w:r>
-      <w:proofErr w:type="spellEnd"/>
-    </w:p>
-    <w:p>
-      <w:r>
-        <w:t xml:space="preserve">  </w:t>
-      </w:r>
-    </w:p>
-    <w:p>
-      <w:r>
-        <w:t>IRK</w:t>
-      </w:r>
-    </w:p>
-    <w:p>
-      <w:r>
-        <w:t xml:space="preserve">GRUP A </w:t>
-      </w:r>
-      <w:proofErr w:type="gramStart"/>
-      <w:r>
-        <w:t>B  C</w:t>
-      </w:r>
-      <w:proofErr w:type="gramEnd"/>
-      <w:r>
-        <w:t xml:space="preserve"> D E </w:t>
+    <w:p>
+      <w:r>
+        <w:t xml:space="preserve">H1 = not </w:t>
+      </w:r>
+      <w:proofErr w:type="spellStart"/>
+      <w:r>
+        <w:t>ile</w:t>
+      </w:r>
+      <w:proofErr w:type="spellEnd"/>
+      <w:r>
+        <w:t xml:space="preserve"> </w:t>
+      </w:r>
+      <w:proofErr w:type="spellStart"/>
+      <w:r>
+        <w:t>ilişki</w:t>
+      </w:r>
+      <w:proofErr w:type="spellEnd"/>
+      <w:r>
+        <w:t xml:space="preserve"> </w:t>
+      </w:r>
+      <w:proofErr w:type="spellStart"/>
+      <w:r>
+        <w:t>vardır</w:t>
+      </w:r>
+      <w:proofErr w:type="spellEnd"/>
+      <w:r>
+        <w:t>.</w:t>
       </w:r>
     </w:p>
     <w:p/>
     <w:p/>
     <w:p>
+      <w:proofErr w:type="spellStart"/>
+      <w:r>
+        <w:t>Cinsiyetin</w:t>
+      </w:r>
+      <w:proofErr w:type="spellEnd"/>
+      <w:r>
+        <w:t xml:space="preserve"> </w:t>
+      </w:r>
+      <w:proofErr w:type="spellStart"/>
+      <w:r>
+        <w:t>notlara</w:t>
+      </w:r>
+      <w:proofErr w:type="spellEnd"/>
+      <w:r>
+        <w:t xml:space="preserve"> </w:t>
+      </w:r>
+      <w:proofErr w:type="spellStart"/>
+      <w:r>
+        <w:t>etkisi</w:t>
+      </w:r>
+      <w:proofErr w:type="spellEnd"/>
+      <w:r>
+        <w:t xml:space="preserve"> var mi</w:t>
+      </w:r>
+    </w:p>
+    <w:p>
+      <w:proofErr w:type="spellStart"/>
+      <w:r>
+        <w:t>Sinava</w:t>
+      </w:r>
+      <w:proofErr w:type="spellEnd"/>
+      <w:r>
+        <w:t xml:space="preserve"> </w:t>
+      </w:r>
+      <w:proofErr w:type="spellStart"/>
+      <w:r>
+        <w:t>hazriligin</w:t>
+      </w:r>
+      <w:proofErr w:type="spellEnd"/>
+      <w:r>
+        <w:t xml:space="preserve"> </w:t>
+      </w:r>
+      <w:proofErr w:type="spellStart"/>
+      <w:r>
+        <w:t>notlara</w:t>
+      </w:r>
+      <w:proofErr w:type="spellEnd"/>
+      <w:r>
+        <w:t xml:space="preserve"> </w:t>
+      </w:r>
+      <w:proofErr w:type="spellStart"/>
+      <w:r>
+        <w:t>etkisi</w:t>
+      </w:r>
+      <w:proofErr w:type="spellEnd"/>
+      <w:r>
+        <w:t xml:space="preserve"> var mi</w:t>
+      </w:r>
+    </w:p>
+    <w:p>
+      <w:proofErr w:type="spellStart"/>
+      <w:r>
+        <w:t>Gruplarin</w:t>
+      </w:r>
+      <w:proofErr w:type="spellEnd"/>
+      <w:r>
+        <w:t xml:space="preserve"> </w:t>
+      </w:r>
+      <w:proofErr w:type="spellStart"/>
+      <w:r>
+        <w:t>notlara</w:t>
+      </w:r>
+      <w:proofErr w:type="spellEnd"/>
+      <w:r>
+        <w:t xml:space="preserve"> </w:t>
+      </w:r>
+      <w:proofErr w:type="spellStart"/>
+      <w:r>
+        <w:t>etkisi</w:t>
+      </w:r>
+      <w:proofErr w:type="spellEnd"/>
+      <w:r>
+        <w:t xml:space="preserve"> var mi</w:t>
+      </w:r>
+    </w:p>
+    <w:p>
+      <w:proofErr w:type="spellStart"/>
+      <w:r>
+        <w:t>Egitim</w:t>
+      </w:r>
+      <w:proofErr w:type="spellEnd"/>
+      <w:r>
+        <w:t xml:space="preserve"> </w:t>
+      </w:r>
+      <w:proofErr w:type="spellStart"/>
+      <w:r>
+        <w:t>duzeylerinin</w:t>
+      </w:r>
+      <w:proofErr w:type="spellEnd"/>
+      <w:r>
+        <w:t xml:space="preserve"> </w:t>
+      </w:r>
+      <w:proofErr w:type="spellStart"/>
+      <w:r>
+        <w:t>notlara</w:t>
+      </w:r>
+      <w:proofErr w:type="spellEnd"/>
+      <w:r>
+        <w:t xml:space="preserve"> </w:t>
+      </w:r>
+      <w:proofErr w:type="spellStart"/>
+      <w:r>
+        <w:t>etkisi</w:t>
+      </w:r>
+      <w:proofErr w:type="spellEnd"/>
+      <w:r>
+        <w:t xml:space="preserve"> var mi</w:t>
+      </w:r>
+    </w:p>
+    <w:p/>
+    <w:p>
+      <w:proofErr w:type="spellStart"/>
+      <w:r>
+        <w:t>Veriye</w:t>
+      </w:r>
+      <w:proofErr w:type="spellEnd"/>
+      <w:r>
+        <w:t xml:space="preserve"> </w:t>
+      </w:r>
+      <w:proofErr w:type="spellStart"/>
+      <w:r>
+        <w:t>internetten</w:t>
+      </w:r>
+      <w:proofErr w:type="spellEnd"/>
+      <w:r>
+        <w:t xml:space="preserve"> </w:t>
+      </w:r>
+      <w:proofErr w:type="spellStart"/>
+      <w:r>
+        <w:t>ulastiktan</w:t>
+      </w:r>
+      <w:proofErr w:type="spellEnd"/>
+      <w:r>
+        <w:t xml:space="preserve"> </w:t>
+      </w:r>
+      <w:proofErr w:type="spellStart"/>
+      <w:r>
+        <w:t>sonra</w:t>
+      </w:r>
+      <w:proofErr w:type="spellEnd"/>
+      <w:r>
+        <w:t xml:space="preserve"> </w:t>
+      </w:r>
+      <w:proofErr w:type="spellStart"/>
+      <w:r>
+        <w:t>tanimlayici</w:t>
+      </w:r>
+      <w:proofErr w:type="spellEnd"/>
+      <w:r>
+        <w:t xml:space="preserve"> </w:t>
+      </w:r>
+      <w:proofErr w:type="spellStart"/>
+      <w:r>
+        <w:t>istatistiklere</w:t>
+      </w:r>
+      <w:proofErr w:type="spellEnd"/>
+      <w:r>
+        <w:t xml:space="preserve"> </w:t>
+      </w:r>
+      <w:proofErr w:type="spellStart"/>
+      <w:r>
+        <w:t>bakmadan</w:t>
+      </w:r>
+      <w:proofErr w:type="spellEnd"/>
+      <w:r>
+        <w:t xml:space="preserve"> once </w:t>
+      </w:r>
+      <w:proofErr w:type="spellStart"/>
+      <w:r>
+        <w:t>degiskenlerimiz</w:t>
+      </w:r>
+      <w:proofErr w:type="spellEnd"/>
+      <w:r>
+        <w:t xml:space="preserve"> </w:t>
+      </w:r>
+      <w:proofErr w:type="spellStart"/>
+      <w:r>
+        <w:t>icerigine</w:t>
+      </w:r>
+      <w:proofErr w:type="spellEnd"/>
+      <w:r>
+        <w:t xml:space="preserve"> </w:t>
+      </w:r>
+      <w:proofErr w:type="spellStart"/>
+      <w:r>
+        <w:t>odaklandik</w:t>
+      </w:r>
+      <w:proofErr w:type="spellEnd"/>
+    </w:p>
+    <w:p>
+      <w:proofErr w:type="spellStart"/>
+      <w:r>
+        <w:t>Grupyorumlamasi</w:t>
+      </w:r>
+      <w:proofErr w:type="spellEnd"/>
+      <w:r>
+        <w:t xml:space="preserve"> /*</w:t>
+      </w:r>
+    </w:p>
+    <w:p>
+      <w:proofErr w:type="spellStart"/>
+      <w:r>
+        <w:t>Cinsiyet</w:t>
+      </w:r>
+      <w:proofErr w:type="spellEnd"/>
+    </w:p>
+    <w:p>
+      <w:r>
+        <w:t xml:space="preserve">Kadin </w:t>
+      </w:r>
+      <w:proofErr w:type="spellStart"/>
+      <w:r>
+        <w:t>erkek</w:t>
+      </w:r>
+      <w:proofErr w:type="spellEnd"/>
+    </w:p>
+    <w:p>
+      <w:r>
+        <w:t xml:space="preserve">  </w:t>
+      </w:r>
+    </w:p>
+    <w:p>
+      <w:r>
+        <w:t>IRK</w:t>
+      </w:r>
+    </w:p>
+    <w:p>
+      <w:r>
+        <w:t xml:space="preserve">GRUP A </w:t>
+      </w:r>
+      <w:proofErr w:type="gramStart"/>
+      <w:r>
+        <w:t>B  C</w:t>
+      </w:r>
+      <w:proofErr w:type="gramEnd"/>
+      <w:r>
+        <w:t xml:space="preserve"> D E </w:t>
+      </w:r>
+    </w:p>
+    <w:p/>
+    <w:p/>
+    <w:p>
       <w:r>
         <w:t>EBEVEYNLERININ OGRENIM SEVIYESI ordinal</w:t>
       </w:r>
@@ -1143,6 +1303,7 @@
     <w:p>
       <w:proofErr w:type="spellStart"/>
       <w:r>
+        <w:lastRenderedPageBreak/>
         <w:t>Hazirlik</w:t>
       </w:r>
       <w:proofErr w:type="spellEnd"/>
@@ -1177,7 +1338,6 @@
     <w:p>
       <w:proofErr w:type="spellStart"/>
       <w:r>
-        <w:lastRenderedPageBreak/>
         <w:t>Matematik</w:t>
       </w:r>
       <w:proofErr w:type="spellEnd"/>

--- a/final_raporu/rapor_ozeti.docx
+++ b/final_raporu/rapor_ozeti.docx
@@ -4,7 +4,7 @@
   <w:body>
     <w:p>
       <w:pPr>
-        <w:pStyle w:val="ListeParagraf"/>
+        <w:pStyle w:val="ListParagraph"/>
         <w:numPr>
           <w:ilvl w:val="0"/>
           <w:numId w:val="1"/>
@@ -35,19 +35,11 @@
         <w:t>sıklık</w:t>
       </w:r>
       <w:proofErr w:type="spellEnd"/>
-      <w:proofErr w:type="gramStart"/>
-      <w:r>
-        <w:rPr>
-          <w:highlight w:val="yellow"/>
-        </w:rPr>
-        <w:t>) ,</w:t>
-      </w:r>
-      <w:proofErr w:type="gramEnd"/>
-      <w:r>
-        <w:rPr>
-          <w:highlight w:val="yellow"/>
-        </w:rPr>
-        <w:t xml:space="preserve"> (</w:t>
+      <w:r>
+        <w:rPr>
+          <w:highlight w:val="yellow"/>
+        </w:rPr>
+        <w:t>) , (</w:t>
       </w:r>
       <w:proofErr w:type="spellStart"/>
       <w:r>
@@ -136,7 +128,7 @@
     </w:p>
     <w:p>
       <w:pPr>
-        <w:pStyle w:val="ListeParagraf"/>
+        <w:pStyle w:val="ListParagraph"/>
         <w:numPr>
           <w:ilvl w:val="0"/>
           <w:numId w:val="1"/>
@@ -185,21 +177,7 @@
         <w:rPr>
           <w:highlight w:val="yellow"/>
         </w:rPr>
-        <w:t xml:space="preserve"> (H1) </w:t>
-      </w:r>
-      <w:proofErr w:type="gramStart"/>
-      <w:r>
-        <w:rPr>
-          <w:highlight w:val="yellow"/>
-        </w:rPr>
-        <w:t>( H</w:t>
-      </w:r>
-      <w:proofErr w:type="gramEnd"/>
-      <w:r>
-        <w:rPr>
-          <w:highlight w:val="yellow"/>
-        </w:rPr>
-        <w:t xml:space="preserve">0 ‘ı </w:t>
+        <w:t xml:space="preserve"> (H1) ( H0 ‘ı </w:t>
       </w:r>
       <w:proofErr w:type="spellStart"/>
       <w:r>
@@ -246,7 +224,375 @@
     </w:p>
     <w:p>
       <w:pPr>
-        <w:pStyle w:val="ListeParagraf"/>
+        <w:pStyle w:val="ListParagraph"/>
+        <w:numPr>
+          <w:ilvl w:val="0"/>
+          <w:numId w:val="1"/>
+        </w:numPr>
+        <w:rPr>
+          <w:highlight w:val="yellow"/>
+        </w:rPr>
+      </w:pPr>
+      <w:proofErr w:type="spellStart"/>
+      <w:r>
+        <w:rPr>
+          <w:highlight w:val="yellow"/>
+        </w:rPr>
+        <w:t>Cinsiyetin</w:t>
+      </w:r>
+      <w:proofErr w:type="spellEnd"/>
+      <w:r>
+        <w:rPr>
+          <w:highlight w:val="yellow"/>
+        </w:rPr>
+        <w:t xml:space="preserve"> </w:t>
+      </w:r>
+      <w:proofErr w:type="spellStart"/>
+      <w:r>
+        <w:rPr>
+          <w:highlight w:val="yellow"/>
+        </w:rPr>
+        <w:t>puan</w:t>
+      </w:r>
+      <w:proofErr w:type="spellEnd"/>
+      <w:r>
+        <w:rPr>
+          <w:highlight w:val="yellow"/>
+        </w:rPr>
+        <w:t xml:space="preserve"> </w:t>
+      </w:r>
+      <w:proofErr w:type="spellStart"/>
+      <w:r>
+        <w:rPr>
+          <w:highlight w:val="yellow"/>
+        </w:rPr>
+        <w:t>ortalamasına</w:t>
+      </w:r>
+      <w:proofErr w:type="spellEnd"/>
+      <w:r>
+        <w:rPr>
+          <w:highlight w:val="yellow"/>
+        </w:rPr>
+        <w:t xml:space="preserve"> </w:t>
+      </w:r>
+      <w:proofErr w:type="spellStart"/>
+      <w:r>
+        <w:rPr>
+          <w:highlight w:val="yellow"/>
+        </w:rPr>
+        <w:t>etkisi</w:t>
+      </w:r>
+      <w:proofErr w:type="spellEnd"/>
+      <w:r>
+        <w:rPr>
+          <w:highlight w:val="yellow"/>
+        </w:rPr>
+        <w:t xml:space="preserve"> </w:t>
+      </w:r>
+      <w:proofErr w:type="spellStart"/>
+      <w:r>
+        <w:rPr>
+          <w:highlight w:val="yellow"/>
+        </w:rPr>
+        <w:t>vardır</w:t>
+      </w:r>
+      <w:proofErr w:type="spellEnd"/>
+      <w:r>
+        <w:rPr>
+          <w:highlight w:val="yellow"/>
+        </w:rPr>
+        <w:t xml:space="preserve"> </w:t>
+      </w:r>
+      <w:proofErr w:type="spellStart"/>
+      <w:r>
+        <w:rPr>
+          <w:highlight w:val="yellow"/>
+        </w:rPr>
+        <w:t>hipotezini</w:t>
+      </w:r>
+      <w:proofErr w:type="spellEnd"/>
+      <w:r>
+        <w:rPr>
+          <w:highlight w:val="yellow"/>
+        </w:rPr>
+        <w:t xml:space="preserve"> (</w:t>
+      </w:r>
+      <w:proofErr w:type="spellStart"/>
+      <w:r>
+        <w:rPr>
+          <w:highlight w:val="yellow"/>
+        </w:rPr>
+        <w:t>iki</w:t>
+      </w:r>
+      <w:proofErr w:type="spellEnd"/>
+      <w:r>
+        <w:rPr>
+          <w:highlight w:val="yellow"/>
+        </w:rPr>
+        <w:t xml:space="preserve"> </w:t>
+      </w:r>
+      <w:proofErr w:type="spellStart"/>
+      <w:r>
+        <w:rPr>
+          <w:highlight w:val="yellow"/>
+        </w:rPr>
+        <w:t>grup</w:t>
+      </w:r>
+      <w:proofErr w:type="spellEnd"/>
+      <w:r>
+        <w:rPr>
+          <w:highlight w:val="yellow"/>
+        </w:rPr>
+        <w:t xml:space="preserve"> </w:t>
+      </w:r>
+      <w:proofErr w:type="spellStart"/>
+      <w:r>
+        <w:rPr>
+          <w:highlight w:val="yellow"/>
+        </w:rPr>
+        <w:t>olduğundan</w:t>
+      </w:r>
+      <w:proofErr w:type="spellEnd"/>
+      <w:r>
+        <w:rPr>
+          <w:highlight w:val="yellow"/>
+        </w:rPr>
+        <w:t xml:space="preserve">) t </w:t>
+      </w:r>
+      <w:proofErr w:type="spellStart"/>
+      <w:r>
+        <w:rPr>
+          <w:highlight w:val="yellow"/>
+        </w:rPr>
+        <w:t>veya</w:t>
+      </w:r>
+      <w:proofErr w:type="spellEnd"/>
+      <w:r>
+        <w:rPr>
+          <w:highlight w:val="yellow"/>
+        </w:rPr>
+        <w:t xml:space="preserve"> F</w:t>
+      </w:r>
+      <w:r>
+        <w:rPr>
+          <w:highlight w:val="yellow"/>
+        </w:rPr>
+        <w:t xml:space="preserve"> </w:t>
+      </w:r>
+      <w:proofErr w:type="spellStart"/>
+      <w:r>
+        <w:rPr>
+          <w:highlight w:val="yellow"/>
+        </w:rPr>
+        <w:t>testi</w:t>
+      </w:r>
+      <w:proofErr w:type="spellEnd"/>
+      <w:r>
+        <w:rPr>
+          <w:highlight w:val="yellow"/>
+        </w:rPr>
+        <w:t xml:space="preserve"> </w:t>
+      </w:r>
+      <w:proofErr w:type="spellStart"/>
+      <w:r>
+        <w:rPr>
+          <w:highlight w:val="yellow"/>
+        </w:rPr>
+        <w:t>ile</w:t>
+      </w:r>
+      <w:proofErr w:type="spellEnd"/>
+      <w:r>
+        <w:rPr>
+          <w:highlight w:val="yellow"/>
+        </w:rPr>
+        <w:t xml:space="preserve"> </w:t>
+      </w:r>
+      <w:proofErr w:type="spellStart"/>
+      <w:r>
+        <w:rPr>
+          <w:highlight w:val="yellow"/>
+        </w:rPr>
+        <w:t>çözün</w:t>
+      </w:r>
+      <w:proofErr w:type="spellEnd"/>
+    </w:p>
+    <w:p>
+      <w:pPr>
+        <w:pStyle w:val="ListParagraph"/>
+        <w:numPr>
+          <w:ilvl w:val="0"/>
+          <w:numId w:val="1"/>
+        </w:numPr>
+        <w:rPr>
+          <w:highlight w:val="yellow"/>
+        </w:rPr>
+      </w:pPr>
+      <w:proofErr w:type="spellStart"/>
+      <w:r>
+        <w:rPr>
+          <w:highlight w:val="yellow"/>
+        </w:rPr>
+        <w:t>Eğitimin</w:t>
+      </w:r>
+      <w:proofErr w:type="spellEnd"/>
+      <w:r>
+        <w:rPr>
+          <w:highlight w:val="yellow"/>
+        </w:rPr>
+        <w:t xml:space="preserve"> </w:t>
+      </w:r>
+      <w:proofErr w:type="spellStart"/>
+      <w:r>
+        <w:rPr>
+          <w:highlight w:val="yellow"/>
+        </w:rPr>
+        <w:t>puan</w:t>
+      </w:r>
+      <w:proofErr w:type="spellEnd"/>
+      <w:r>
+        <w:rPr>
+          <w:highlight w:val="yellow"/>
+        </w:rPr>
+        <w:t xml:space="preserve"> </w:t>
+      </w:r>
+      <w:proofErr w:type="spellStart"/>
+      <w:r>
+        <w:rPr>
+          <w:highlight w:val="yellow"/>
+        </w:rPr>
+        <w:t>ortalamasına</w:t>
+      </w:r>
+      <w:proofErr w:type="spellEnd"/>
+      <w:r>
+        <w:rPr>
+          <w:highlight w:val="yellow"/>
+        </w:rPr>
+        <w:t xml:space="preserve"> </w:t>
+      </w:r>
+      <w:proofErr w:type="spellStart"/>
+      <w:r>
+        <w:rPr>
+          <w:highlight w:val="yellow"/>
+        </w:rPr>
+        <w:t>etkisi</w:t>
+      </w:r>
+      <w:proofErr w:type="spellEnd"/>
+      <w:r>
+        <w:rPr>
+          <w:highlight w:val="yellow"/>
+        </w:rPr>
+        <w:t xml:space="preserve"> </w:t>
+      </w:r>
+      <w:proofErr w:type="spellStart"/>
+      <w:r>
+        <w:rPr>
+          <w:highlight w:val="yellow"/>
+        </w:rPr>
+        <w:t>vardır</w:t>
+      </w:r>
+      <w:proofErr w:type="spellEnd"/>
+      <w:r>
+        <w:rPr>
+          <w:highlight w:val="yellow"/>
+        </w:rPr>
+        <w:t xml:space="preserve">  (</w:t>
+      </w:r>
+      <w:proofErr w:type="spellStart"/>
+      <w:r>
+        <w:rPr>
+          <w:highlight w:val="yellow"/>
+        </w:rPr>
+        <w:t>ikiden</w:t>
+      </w:r>
+      <w:proofErr w:type="spellEnd"/>
+      <w:r>
+        <w:rPr>
+          <w:highlight w:val="yellow"/>
+        </w:rPr>
+        <w:t xml:space="preserve"> </w:t>
+      </w:r>
+      <w:proofErr w:type="spellStart"/>
+      <w:r>
+        <w:rPr>
+          <w:highlight w:val="yellow"/>
+        </w:rPr>
+        <w:t>fazla</w:t>
+      </w:r>
+      <w:proofErr w:type="spellEnd"/>
+      <w:r>
+        <w:rPr>
+          <w:highlight w:val="yellow"/>
+        </w:rPr>
+        <w:t xml:space="preserve"> </w:t>
+      </w:r>
+      <w:proofErr w:type="spellStart"/>
+      <w:r>
+        <w:rPr>
+          <w:highlight w:val="yellow"/>
+        </w:rPr>
+        <w:t>grup</w:t>
+      </w:r>
+      <w:proofErr w:type="spellEnd"/>
+      <w:r>
+        <w:rPr>
+          <w:highlight w:val="yellow"/>
+        </w:rPr>
+        <w:t xml:space="preserve">) </w:t>
+      </w:r>
+      <w:proofErr w:type="spellStart"/>
+      <w:r>
+        <w:rPr>
+          <w:highlight w:val="yellow"/>
+        </w:rPr>
+        <w:t>hipotezini</w:t>
+      </w:r>
+      <w:proofErr w:type="spellEnd"/>
+      <w:r>
+        <w:rPr>
+          <w:highlight w:val="yellow"/>
+        </w:rPr>
+        <w:t xml:space="preserve"> F </w:t>
+      </w:r>
+      <w:proofErr w:type="spellStart"/>
+      <w:r>
+        <w:rPr>
+          <w:highlight w:val="yellow"/>
+        </w:rPr>
+        <w:t>testi</w:t>
+      </w:r>
+      <w:proofErr w:type="spellEnd"/>
+      <w:r>
+        <w:rPr>
+          <w:highlight w:val="yellow"/>
+        </w:rPr>
+        <w:t xml:space="preserve"> </w:t>
+      </w:r>
+      <w:proofErr w:type="spellStart"/>
+      <w:r>
+        <w:rPr>
+          <w:highlight w:val="yellow"/>
+        </w:rPr>
+        <w:t>ile</w:t>
+      </w:r>
+      <w:proofErr w:type="spellEnd"/>
+      <w:r>
+        <w:rPr>
+          <w:highlight w:val="yellow"/>
+        </w:rPr>
+        <w:t xml:space="preserve"> test </w:t>
+      </w:r>
+      <w:proofErr w:type="spellStart"/>
+      <w:r>
+        <w:rPr>
+          <w:highlight w:val="yellow"/>
+        </w:rPr>
+        <w:t>edebilirsiniz</w:t>
+      </w:r>
+      <w:proofErr w:type="spellEnd"/>
+    </w:p>
+    <w:p>
+      <w:pPr>
+        <w:pStyle w:val="ListParagraph"/>
         <w:numPr>
           <w:ilvl w:val="0"/>
           <w:numId w:val="1"/>
@@ -254,101 +600,507 @@
       </w:pPr>
       <w:proofErr w:type="spellStart"/>
       <w:r>
-        <w:t>Cinsiyetin</w:t>
-      </w:r>
-      <w:proofErr w:type="spellEnd"/>
-      <w:r>
-        <w:t xml:space="preserve"> </w:t>
-      </w:r>
-      <w:proofErr w:type="spellStart"/>
-      <w:r>
-        <w:t>puan</w:t>
-      </w:r>
-      <w:proofErr w:type="spellEnd"/>
-      <w:r>
-        <w:t xml:space="preserve"> </w:t>
-      </w:r>
-      <w:proofErr w:type="spellStart"/>
-      <w:r>
-        <w:t>ortalamasına</w:t>
-      </w:r>
-      <w:proofErr w:type="spellEnd"/>
-      <w:r>
-        <w:t xml:space="preserve"> </w:t>
-      </w:r>
-      <w:proofErr w:type="spellStart"/>
-      <w:r>
-        <w:t>etkisi</w:t>
-      </w:r>
-      <w:proofErr w:type="spellEnd"/>
-      <w:r>
-        <w:t xml:space="preserve"> </w:t>
-      </w:r>
-      <w:proofErr w:type="spellStart"/>
-      <w:r>
-        <w:t>vardır</w:t>
-      </w:r>
-      <w:proofErr w:type="spellEnd"/>
-      <w:r>
-        <w:t xml:space="preserve"> </w:t>
-      </w:r>
-      <w:proofErr w:type="spellStart"/>
-      <w:r>
-        <w:t>hipotezini</w:t>
-      </w:r>
-      <w:proofErr w:type="spellEnd"/>
-      <w:r>
+        <w:rPr>
+          <w:highlight w:val="yellow"/>
+        </w:rPr>
+        <w:t>Hangi</w:t>
+      </w:r>
+      <w:proofErr w:type="spellEnd"/>
+      <w:r>
+        <w:rPr>
+          <w:highlight w:val="yellow"/>
+        </w:rPr>
+        <w:t xml:space="preserve"> </w:t>
+      </w:r>
+      <w:proofErr w:type="spellStart"/>
+      <w:r>
+        <w:rPr>
+          <w:highlight w:val="yellow"/>
+        </w:rPr>
+        <w:t>ortalamaların</w:t>
+      </w:r>
+      <w:proofErr w:type="spellEnd"/>
+      <w:r>
+        <w:rPr>
+          <w:highlight w:val="yellow"/>
+        </w:rPr>
+        <w:t xml:space="preserve"> </w:t>
+      </w:r>
+      <w:proofErr w:type="spellStart"/>
+      <w:r>
+        <w:rPr>
+          <w:highlight w:val="yellow"/>
+        </w:rPr>
+        <w:t>diğerinden</w:t>
+      </w:r>
+      <w:proofErr w:type="spellEnd"/>
+      <w:r>
+        <w:rPr>
+          <w:highlight w:val="yellow"/>
+        </w:rPr>
+        <w:t xml:space="preserve"> </w:t>
+      </w:r>
+      <w:proofErr w:type="spellStart"/>
+      <w:r>
+        <w:rPr>
+          <w:highlight w:val="yellow"/>
+        </w:rPr>
+        <w:t>farklı</w:t>
+      </w:r>
+      <w:proofErr w:type="spellEnd"/>
+      <w:r>
+        <w:rPr>
+          <w:highlight w:val="yellow"/>
+        </w:rPr>
+        <w:t xml:space="preserve"> </w:t>
+      </w:r>
+      <w:proofErr w:type="spellStart"/>
+      <w:r>
+        <w:rPr>
+          <w:highlight w:val="yellow"/>
+        </w:rPr>
+        <w:t>olduğunu</w:t>
+      </w:r>
+      <w:proofErr w:type="spellEnd"/>
+      <w:r>
+        <w:rPr>
+          <w:highlight w:val="yellow"/>
+        </w:rPr>
+        <w:t xml:space="preserve"> </w:t>
+      </w:r>
+      <w:proofErr w:type="spellStart"/>
+      <w:r>
+        <w:rPr>
+          <w:highlight w:val="yellow"/>
+        </w:rPr>
+        <w:t>belirlemek</w:t>
+      </w:r>
+      <w:proofErr w:type="spellEnd"/>
+      <w:r>
+        <w:rPr>
+          <w:highlight w:val="yellow"/>
+        </w:rPr>
+        <w:t xml:space="preserve"> </w:t>
+      </w:r>
+      <w:proofErr w:type="spellStart"/>
+      <w:r>
+        <w:rPr>
+          <w:highlight w:val="yellow"/>
+        </w:rPr>
+        <w:t>için</w:t>
+      </w:r>
+      <w:proofErr w:type="spellEnd"/>
+      <w:r>
+        <w:rPr>
+          <w:highlight w:val="yellow"/>
+        </w:rPr>
+        <w:t xml:space="preserve"> ; </w:t>
+      </w:r>
+      <w:proofErr w:type="spellStart"/>
+      <w:r>
+        <w:rPr>
+          <w:highlight w:val="yellow"/>
+        </w:rPr>
+        <w:t>varyans</w:t>
+      </w:r>
+      <w:proofErr w:type="spellEnd"/>
+      <w:r>
+        <w:rPr>
+          <w:highlight w:val="yellow"/>
+        </w:rPr>
+        <w:t xml:space="preserve"> </w:t>
+      </w:r>
+      <w:proofErr w:type="spellStart"/>
+      <w:r>
+        <w:rPr>
+          <w:highlight w:val="yellow"/>
+        </w:rPr>
+        <w:t>eşitmi</w:t>
+      </w:r>
+      <w:proofErr w:type="spellEnd"/>
+      <w:r>
+        <w:rPr>
+          <w:highlight w:val="yellow"/>
+        </w:rPr>
+        <w:t xml:space="preserve"> </w:t>
+      </w:r>
+      <w:proofErr w:type="spellStart"/>
+      <w:r>
+        <w:rPr>
+          <w:highlight w:val="yellow"/>
+        </w:rPr>
+        <w:t>bakmak</w:t>
+      </w:r>
+      <w:proofErr w:type="spellEnd"/>
+      <w:r>
+        <w:rPr>
+          <w:highlight w:val="yellow"/>
+        </w:rPr>
+        <w:t xml:space="preserve"> </w:t>
+      </w:r>
+      <w:proofErr w:type="spellStart"/>
+      <w:r>
+        <w:rPr>
+          <w:highlight w:val="yellow"/>
+        </w:rPr>
+        <w:t>için</w:t>
+      </w:r>
+      <w:proofErr w:type="spellEnd"/>
+      <w:r>
+        <w:rPr>
+          <w:highlight w:val="yellow"/>
+        </w:rPr>
         <w:t xml:space="preserve"> (</w:t>
       </w:r>
       <w:proofErr w:type="spellStart"/>
       <w:r>
-        <w:t>iki</w:t>
-      </w:r>
-      <w:proofErr w:type="spellEnd"/>
-      <w:r>
-        <w:t xml:space="preserve"> </w:t>
-      </w:r>
-      <w:proofErr w:type="spellStart"/>
-      <w:r>
-        <w:t>grup</w:t>
-      </w:r>
-      <w:proofErr w:type="spellEnd"/>
-      <w:r>
-        <w:t xml:space="preserve"> </w:t>
-      </w:r>
-      <w:proofErr w:type="spellStart"/>
-      <w:r>
-        <w:t>olduğundan</w:t>
-      </w:r>
-      <w:proofErr w:type="spellEnd"/>
-      <w:r>
-        <w:t xml:space="preserve">) t </w:t>
-      </w:r>
-      <w:proofErr w:type="spellStart"/>
-      <w:r>
-        <w:t>veya</w:t>
-      </w:r>
-      <w:proofErr w:type="spellEnd"/>
-      <w:r>
-        <w:t xml:space="preserve"> </w:t>
-      </w:r>
-      <w:proofErr w:type="spellStart"/>
-      <w:r>
-        <w:t>Ftesti</w:t>
-      </w:r>
-      <w:proofErr w:type="spellEnd"/>
-      <w:r>
-        <w:t xml:space="preserve"> </w:t>
-      </w:r>
-      <w:proofErr w:type="spellStart"/>
-      <w:r>
-        <w:t>ile</w:t>
-      </w:r>
-      <w:proofErr w:type="spellEnd"/>
+        <w:rPr>
+          <w:highlight w:val="yellow"/>
+        </w:rPr>
+        <w:t>ara</w:t>
+      </w:r>
+      <w:proofErr w:type="spellEnd"/>
+      <w:r>
+        <w:rPr>
+          <w:highlight w:val="yellow"/>
+        </w:rPr>
+        <w:t xml:space="preserve"> </w:t>
+      </w:r>
+      <w:proofErr w:type="spellStart"/>
+      <w:r>
+        <w:rPr>
+          <w:highlight w:val="yellow"/>
+        </w:rPr>
+        <w:t>işlem</w:t>
+      </w:r>
+      <w:proofErr w:type="spellEnd"/>
+      <w:r>
+        <w:rPr>
+          <w:highlight w:val="yellow"/>
+        </w:rPr>
+        <w:t xml:space="preserve">) </w:t>
+      </w:r>
+      <w:proofErr w:type="spellStart"/>
+      <w:r>
+        <w:rPr>
+          <w:highlight w:val="yellow"/>
+        </w:rPr>
+        <w:t>Levene</w:t>
+      </w:r>
+      <w:proofErr w:type="spellEnd"/>
+      <w:r>
+        <w:rPr>
+          <w:highlight w:val="yellow"/>
+        </w:rPr>
+        <w:t xml:space="preserve"> </w:t>
+      </w:r>
+      <w:proofErr w:type="spellStart"/>
+      <w:r>
+        <w:rPr>
+          <w:highlight w:val="yellow"/>
+        </w:rPr>
+        <w:t>testini</w:t>
+      </w:r>
+      <w:proofErr w:type="spellEnd"/>
+      <w:r>
+        <w:rPr>
+          <w:highlight w:val="yellow"/>
+        </w:rPr>
+        <w:t xml:space="preserve"> </w:t>
+      </w:r>
+      <w:proofErr w:type="spellStart"/>
+      <w:r>
+        <w:rPr>
+          <w:highlight w:val="yellow"/>
+        </w:rPr>
+        <w:t>kullanabilirsiniz</w:t>
+      </w:r>
+      <w:proofErr w:type="spellEnd"/>
+      <w:r>
+        <w:rPr>
+          <w:highlight w:val="yellow"/>
+        </w:rPr>
+        <w:t>.</w:t>
+      </w:r>
+      <w:r>
+        <w:t xml:space="preserve"> </w:t>
+      </w:r>
+      <w:proofErr w:type="spellStart"/>
+      <w:r>
+        <w:t>Varyans</w:t>
+      </w:r>
+      <w:proofErr w:type="spellEnd"/>
+      <w:r>
+        <w:t xml:space="preserve"> </w:t>
+      </w:r>
+      <w:proofErr w:type="spellStart"/>
+      <w:r>
+        <w:t>eşit</w:t>
+      </w:r>
+      <w:proofErr w:type="spellEnd"/>
+      <w:r>
+        <w:t xml:space="preserve"> </w:t>
+      </w:r>
+      <w:proofErr w:type="spellStart"/>
+      <w:r>
+        <w:t>ise</w:t>
+      </w:r>
+      <w:proofErr w:type="spellEnd"/>
+      <w:r>
+        <w:t xml:space="preserve"> </w:t>
+      </w:r>
+      <w:proofErr w:type="spellStart"/>
+      <w:r>
+        <w:t>Sheffe</w:t>
+      </w:r>
+      <w:proofErr w:type="spellEnd"/>
+      <w:r>
+        <w:t xml:space="preserve">, </w:t>
+      </w:r>
+      <w:proofErr w:type="spellStart"/>
+      <w:r>
+        <w:t>değilse</w:t>
+      </w:r>
+      <w:proofErr w:type="spellEnd"/>
+      <w:r>
+        <w:t xml:space="preserve"> Tamhane </w:t>
+      </w:r>
+      <w:proofErr w:type="spellStart"/>
+      <w:r>
+        <w:t>filan</w:t>
+      </w:r>
+      <w:proofErr w:type="spellEnd"/>
+      <w:r>
+        <w:t xml:space="preserve"> </w:t>
+      </w:r>
+      <w:proofErr w:type="spellStart"/>
+      <w:r>
+        <w:t>kullanabilirsiniz</w:t>
+      </w:r>
+      <w:proofErr w:type="spellEnd"/>
+      <w:r>
+        <w:t>.</w:t>
+      </w:r>
     </w:p>
     <w:p>
       <w:pPr>
-        <w:pStyle w:val="ListeParagraf"/>
+        <w:pStyle w:val="ListParagraph"/>
+        <w:numPr>
+          <w:ilvl w:val="0"/>
+          <w:numId w:val="1"/>
+        </w:numPr>
+        <w:rPr>
+          <w:highlight w:val="yellow"/>
+        </w:rPr>
+      </w:pPr>
+      <w:proofErr w:type="spellStart"/>
+      <w:r>
+        <w:rPr>
+          <w:highlight w:val="yellow"/>
+        </w:rPr>
+        <w:t>Hangi</w:t>
+      </w:r>
+      <w:proofErr w:type="spellEnd"/>
+      <w:r>
+        <w:rPr>
+          <w:highlight w:val="yellow"/>
+        </w:rPr>
+        <w:t xml:space="preserve"> </w:t>
+      </w:r>
+      <w:proofErr w:type="spellStart"/>
+      <w:r>
+        <w:rPr>
+          <w:highlight w:val="yellow"/>
+        </w:rPr>
+        <w:t>grubun</w:t>
+      </w:r>
+      <w:proofErr w:type="spellEnd"/>
+      <w:r>
+        <w:rPr>
+          <w:highlight w:val="yellow"/>
+        </w:rPr>
+        <w:t xml:space="preserve"> </w:t>
+      </w:r>
+      <w:proofErr w:type="spellStart"/>
+      <w:r>
+        <w:rPr>
+          <w:highlight w:val="yellow"/>
+        </w:rPr>
+        <w:t>başarısının</w:t>
+      </w:r>
+      <w:proofErr w:type="spellEnd"/>
+      <w:r>
+        <w:rPr>
+          <w:highlight w:val="yellow"/>
+        </w:rPr>
+        <w:t xml:space="preserve"> </w:t>
+      </w:r>
+      <w:proofErr w:type="spellStart"/>
+      <w:r>
+        <w:rPr>
+          <w:highlight w:val="yellow"/>
+        </w:rPr>
+        <w:t>hangi</w:t>
+      </w:r>
+      <w:proofErr w:type="spellEnd"/>
+      <w:r>
+        <w:rPr>
+          <w:highlight w:val="yellow"/>
+        </w:rPr>
+        <w:t xml:space="preserve"> </w:t>
+      </w:r>
+      <w:proofErr w:type="spellStart"/>
+      <w:r>
+        <w:rPr>
+          <w:highlight w:val="yellow"/>
+        </w:rPr>
+        <w:t>aralıkta</w:t>
+      </w:r>
+      <w:proofErr w:type="spellEnd"/>
+      <w:r>
+        <w:rPr>
+          <w:highlight w:val="yellow"/>
+        </w:rPr>
+        <w:t xml:space="preserve"> </w:t>
+      </w:r>
+      <w:proofErr w:type="spellStart"/>
+      <w:r>
+        <w:rPr>
+          <w:highlight w:val="yellow"/>
+        </w:rPr>
+        <w:t>olduğuna</w:t>
+      </w:r>
+      <w:proofErr w:type="spellEnd"/>
+      <w:r>
+        <w:rPr>
+          <w:highlight w:val="yellow"/>
+        </w:rPr>
+        <w:t xml:space="preserve"> </w:t>
+      </w:r>
+      <w:proofErr w:type="spellStart"/>
+      <w:r>
+        <w:rPr>
+          <w:highlight w:val="yellow"/>
+        </w:rPr>
+        <w:t>ilişkin</w:t>
+      </w:r>
+      <w:proofErr w:type="spellEnd"/>
+      <w:r>
+        <w:rPr>
+          <w:highlight w:val="yellow"/>
+        </w:rPr>
+        <w:t xml:space="preserve"> alfa=0,05 </w:t>
+      </w:r>
+      <w:proofErr w:type="spellStart"/>
+      <w:r>
+        <w:rPr>
+          <w:highlight w:val="yellow"/>
+        </w:rPr>
+        <w:t>gibi</w:t>
+      </w:r>
+      <w:proofErr w:type="spellEnd"/>
+      <w:r>
+        <w:rPr>
+          <w:highlight w:val="yellow"/>
+        </w:rPr>
+        <w:t xml:space="preserve"> </w:t>
+      </w:r>
+      <w:proofErr w:type="spellStart"/>
+      <w:r>
+        <w:rPr>
+          <w:highlight w:val="yellow"/>
+        </w:rPr>
+        <w:t>bir</w:t>
+      </w:r>
+      <w:proofErr w:type="spellEnd"/>
+      <w:r>
+        <w:rPr>
+          <w:highlight w:val="yellow"/>
+        </w:rPr>
+        <w:t xml:space="preserve"> </w:t>
+      </w:r>
+      <w:proofErr w:type="spellStart"/>
+      <w:r>
+        <w:rPr>
+          <w:highlight w:val="yellow"/>
+        </w:rPr>
+        <w:t>anlamlılık</w:t>
+      </w:r>
+      <w:proofErr w:type="spellEnd"/>
+      <w:r>
+        <w:rPr>
+          <w:highlight w:val="yellow"/>
+        </w:rPr>
+        <w:t xml:space="preserve"> </w:t>
+      </w:r>
+      <w:proofErr w:type="spellStart"/>
+      <w:r>
+        <w:rPr>
+          <w:highlight w:val="yellow"/>
+        </w:rPr>
+        <w:t>düzeyi</w:t>
+      </w:r>
+      <w:proofErr w:type="spellEnd"/>
+      <w:r>
+        <w:rPr>
+          <w:highlight w:val="yellow"/>
+        </w:rPr>
+        <w:t xml:space="preserve"> </w:t>
+      </w:r>
+      <w:proofErr w:type="spellStart"/>
+      <w:r>
+        <w:rPr>
+          <w:highlight w:val="yellow"/>
+        </w:rPr>
+        <w:t>için</w:t>
+      </w:r>
+      <w:proofErr w:type="spellEnd"/>
+      <w:r>
+        <w:rPr>
+          <w:highlight w:val="yellow"/>
+        </w:rPr>
+        <w:t xml:space="preserve"> </w:t>
+      </w:r>
+      <w:proofErr w:type="spellStart"/>
+      <w:r>
+        <w:rPr>
+          <w:highlight w:val="yellow"/>
+        </w:rPr>
+        <w:t>güven</w:t>
+      </w:r>
+      <w:proofErr w:type="spellEnd"/>
+      <w:r>
+        <w:rPr>
+          <w:highlight w:val="yellow"/>
+        </w:rPr>
+        <w:t xml:space="preserve"> </w:t>
+      </w:r>
+      <w:proofErr w:type="spellStart"/>
+      <w:r>
+        <w:rPr>
+          <w:highlight w:val="yellow"/>
+        </w:rPr>
+        <w:t>aralığı</w:t>
+      </w:r>
+      <w:proofErr w:type="spellEnd"/>
+      <w:r>
+        <w:rPr>
+          <w:highlight w:val="yellow"/>
+        </w:rPr>
+        <w:t xml:space="preserve"> vs </w:t>
+      </w:r>
+      <w:proofErr w:type="spellStart"/>
+      <w:r>
+        <w:rPr>
+          <w:highlight w:val="yellow"/>
+        </w:rPr>
+        <w:t>belirleyebilirsiniz</w:t>
+      </w:r>
+      <w:proofErr w:type="spellEnd"/>
+    </w:p>
+    <w:p>
+      <w:pPr>
+        <w:pStyle w:val="ListParagraph"/>
         <w:numPr>
           <w:ilvl w:val="0"/>
           <w:numId w:val="1"/>
@@ -360,426 +1112,6 @@
       </w:r>
       <w:proofErr w:type="spellEnd"/>
       <w:r>
-        <w:t xml:space="preserve"> </w:t>
-      </w:r>
-      <w:proofErr w:type="spellStart"/>
-      <w:r>
-        <w:t>puan</w:t>
-      </w:r>
-      <w:proofErr w:type="spellEnd"/>
-      <w:r>
-        <w:t xml:space="preserve"> </w:t>
-      </w:r>
-      <w:proofErr w:type="spellStart"/>
-      <w:r>
-        <w:t>ortalamasına</w:t>
-      </w:r>
-      <w:proofErr w:type="spellEnd"/>
-      <w:r>
-        <w:t xml:space="preserve"> </w:t>
-      </w:r>
-      <w:proofErr w:type="spellStart"/>
-      <w:r>
-        <w:t>etkisi</w:t>
-      </w:r>
-      <w:proofErr w:type="spellEnd"/>
-      <w:r>
-        <w:t xml:space="preserve"> </w:t>
-      </w:r>
-      <w:proofErr w:type="spellStart"/>
-      <w:proofErr w:type="gramStart"/>
-      <w:r>
-        <w:t>vardır</w:t>
-      </w:r>
-      <w:proofErr w:type="spellEnd"/>
-      <w:r>
-        <w:t xml:space="preserve">  (</w:t>
-      </w:r>
-      <w:proofErr w:type="spellStart"/>
-      <w:proofErr w:type="gramEnd"/>
-      <w:r>
-        <w:t>ikiden</w:t>
-      </w:r>
-      <w:proofErr w:type="spellEnd"/>
-      <w:r>
-        <w:t xml:space="preserve"> </w:t>
-      </w:r>
-      <w:proofErr w:type="spellStart"/>
-      <w:r>
-        <w:t>fazla</w:t>
-      </w:r>
-      <w:proofErr w:type="spellEnd"/>
-      <w:r>
-        <w:t xml:space="preserve"> </w:t>
-      </w:r>
-      <w:proofErr w:type="spellStart"/>
-      <w:r>
-        <w:t>grup</w:t>
-      </w:r>
-      <w:proofErr w:type="spellEnd"/>
-      <w:r>
-        <w:t xml:space="preserve">) </w:t>
-      </w:r>
-      <w:proofErr w:type="spellStart"/>
-      <w:r>
-        <w:t>hipotezini</w:t>
-      </w:r>
-      <w:proofErr w:type="spellEnd"/>
-      <w:r>
-        <w:t xml:space="preserve"> F </w:t>
-      </w:r>
-      <w:proofErr w:type="spellStart"/>
-      <w:r>
-        <w:t>testi</w:t>
-      </w:r>
-      <w:proofErr w:type="spellEnd"/>
-      <w:r>
-        <w:t xml:space="preserve"> </w:t>
-      </w:r>
-      <w:proofErr w:type="spellStart"/>
-      <w:r>
-        <w:t>ile</w:t>
-      </w:r>
-      <w:proofErr w:type="spellEnd"/>
-      <w:r>
-        <w:t xml:space="preserve"> test </w:t>
-      </w:r>
-      <w:proofErr w:type="spellStart"/>
-      <w:r>
-        <w:t>edebilirsiniz</w:t>
-      </w:r>
-      <w:proofErr w:type="spellEnd"/>
-    </w:p>
-    <w:p>
-      <w:pPr>
-        <w:pStyle w:val="ListeParagraf"/>
-        <w:numPr>
-          <w:ilvl w:val="0"/>
-          <w:numId w:val="1"/>
-        </w:numPr>
-      </w:pPr>
-      <w:proofErr w:type="spellStart"/>
-      <w:r>
-        <w:t>Hangi</w:t>
-      </w:r>
-      <w:proofErr w:type="spellEnd"/>
-      <w:r>
-        <w:t xml:space="preserve"> </w:t>
-      </w:r>
-      <w:proofErr w:type="spellStart"/>
-      <w:r>
-        <w:t>ortalamaların</w:t>
-      </w:r>
-      <w:proofErr w:type="spellEnd"/>
-      <w:r>
-        <w:t xml:space="preserve"> </w:t>
-      </w:r>
-      <w:proofErr w:type="spellStart"/>
-      <w:r>
-        <w:t>diğerinden</w:t>
-      </w:r>
-      <w:proofErr w:type="spellEnd"/>
-      <w:r>
-        <w:t xml:space="preserve"> </w:t>
-      </w:r>
-      <w:proofErr w:type="spellStart"/>
-      <w:r>
-        <w:t>farklı</w:t>
-      </w:r>
-      <w:proofErr w:type="spellEnd"/>
-      <w:r>
-        <w:t xml:space="preserve"> </w:t>
-      </w:r>
-      <w:proofErr w:type="spellStart"/>
-      <w:r>
-        <w:t>olduğunu</w:t>
-      </w:r>
-      <w:proofErr w:type="spellEnd"/>
-      <w:r>
-        <w:t xml:space="preserve"> </w:t>
-      </w:r>
-      <w:proofErr w:type="spellStart"/>
-      <w:r>
-        <w:t>belirlemek</w:t>
-      </w:r>
-      <w:proofErr w:type="spellEnd"/>
-      <w:r>
-        <w:t xml:space="preserve"> </w:t>
-      </w:r>
-      <w:proofErr w:type="spellStart"/>
-      <w:proofErr w:type="gramStart"/>
-      <w:r>
-        <w:t>için</w:t>
-      </w:r>
-      <w:proofErr w:type="spellEnd"/>
-      <w:r>
-        <w:t xml:space="preserve"> ;</w:t>
-      </w:r>
-      <w:proofErr w:type="gramEnd"/>
-      <w:r>
-        <w:t xml:space="preserve"> </w:t>
-      </w:r>
-      <w:proofErr w:type="spellStart"/>
-      <w:r>
-        <w:t>varyans</w:t>
-      </w:r>
-      <w:proofErr w:type="spellEnd"/>
-      <w:r>
-        <w:t xml:space="preserve"> </w:t>
-      </w:r>
-      <w:proofErr w:type="spellStart"/>
-      <w:r>
-        <w:t>eşitmi</w:t>
-      </w:r>
-      <w:proofErr w:type="spellEnd"/>
-      <w:r>
-        <w:t xml:space="preserve"> </w:t>
-      </w:r>
-      <w:proofErr w:type="spellStart"/>
-      <w:r>
-        <w:t>bakmak</w:t>
-      </w:r>
-      <w:proofErr w:type="spellEnd"/>
-      <w:r>
-        <w:t xml:space="preserve"> </w:t>
-      </w:r>
-      <w:proofErr w:type="spellStart"/>
-      <w:r>
-        <w:t>için</w:t>
-      </w:r>
-      <w:proofErr w:type="spellEnd"/>
-      <w:r>
-        <w:t xml:space="preserve"> (</w:t>
-      </w:r>
-      <w:proofErr w:type="spellStart"/>
-      <w:r>
-        <w:t>ara</w:t>
-      </w:r>
-      <w:proofErr w:type="spellEnd"/>
-      <w:r>
-        <w:t xml:space="preserve"> </w:t>
-      </w:r>
-      <w:proofErr w:type="spellStart"/>
-      <w:r>
-        <w:t>işlem</w:t>
-      </w:r>
-      <w:proofErr w:type="spellEnd"/>
-      <w:r>
-        <w:t xml:space="preserve">) Levene </w:t>
-      </w:r>
-      <w:proofErr w:type="spellStart"/>
-      <w:r>
-        <w:t>testini</w:t>
-      </w:r>
-      <w:proofErr w:type="spellEnd"/>
-      <w:r>
-        <w:t xml:space="preserve"> </w:t>
-      </w:r>
-      <w:proofErr w:type="spellStart"/>
-      <w:r>
-        <w:t>kullanabilirsiniz</w:t>
-      </w:r>
-      <w:proofErr w:type="spellEnd"/>
-      <w:r>
-        <w:t xml:space="preserve">. </w:t>
-      </w:r>
-      <w:proofErr w:type="spellStart"/>
-      <w:r>
-        <w:t>Varyans</w:t>
-      </w:r>
-      <w:proofErr w:type="spellEnd"/>
-      <w:r>
-        <w:t xml:space="preserve"> </w:t>
-      </w:r>
-      <w:proofErr w:type="spellStart"/>
-      <w:r>
-        <w:t>eşit</w:t>
-      </w:r>
-      <w:proofErr w:type="spellEnd"/>
-      <w:r>
-        <w:t xml:space="preserve"> </w:t>
-      </w:r>
-      <w:proofErr w:type="spellStart"/>
-      <w:r>
-        <w:t>ise</w:t>
-      </w:r>
-      <w:proofErr w:type="spellEnd"/>
-      <w:r>
-        <w:t xml:space="preserve"> </w:t>
-      </w:r>
-      <w:proofErr w:type="spellStart"/>
-      <w:r>
-        <w:t>Sheffe</w:t>
-      </w:r>
-      <w:proofErr w:type="spellEnd"/>
-      <w:r>
-        <w:t xml:space="preserve">, </w:t>
-      </w:r>
-      <w:proofErr w:type="spellStart"/>
-      <w:r>
-        <w:t>değilse</w:t>
-      </w:r>
-      <w:proofErr w:type="spellEnd"/>
-      <w:r>
-        <w:t xml:space="preserve"> Tamhane </w:t>
-      </w:r>
-      <w:proofErr w:type="spellStart"/>
-      <w:r>
-        <w:t>filan</w:t>
-      </w:r>
-      <w:proofErr w:type="spellEnd"/>
-      <w:r>
-        <w:t xml:space="preserve"> </w:t>
-      </w:r>
-      <w:proofErr w:type="spellStart"/>
-      <w:r>
-        <w:t>kullanabilirsiniz</w:t>
-      </w:r>
-      <w:proofErr w:type="spellEnd"/>
-      <w:r>
-        <w:t>.</w:t>
-      </w:r>
-    </w:p>
-    <w:p>
-      <w:pPr>
-        <w:pStyle w:val="ListeParagraf"/>
-        <w:numPr>
-          <w:ilvl w:val="0"/>
-          <w:numId w:val="1"/>
-        </w:numPr>
-      </w:pPr>
-      <w:proofErr w:type="spellStart"/>
-      <w:r>
-        <w:t>Hangi</w:t>
-      </w:r>
-      <w:proofErr w:type="spellEnd"/>
-      <w:r>
-        <w:t xml:space="preserve"> </w:t>
-      </w:r>
-      <w:proofErr w:type="spellStart"/>
-      <w:r>
-        <w:t>grubun</w:t>
-      </w:r>
-      <w:proofErr w:type="spellEnd"/>
-      <w:r>
-        <w:t xml:space="preserve"> </w:t>
-      </w:r>
-      <w:proofErr w:type="spellStart"/>
-      <w:r>
-        <w:t>başarısının</w:t>
-      </w:r>
-      <w:proofErr w:type="spellEnd"/>
-      <w:r>
-        <w:t xml:space="preserve"> </w:t>
-      </w:r>
-      <w:proofErr w:type="spellStart"/>
-      <w:r>
-        <w:t>hangi</w:t>
-      </w:r>
-      <w:proofErr w:type="spellEnd"/>
-      <w:r>
-        <w:t xml:space="preserve"> </w:t>
-      </w:r>
-      <w:proofErr w:type="spellStart"/>
-      <w:r>
-        <w:t>aralıkta</w:t>
-      </w:r>
-      <w:proofErr w:type="spellEnd"/>
-      <w:r>
-        <w:t xml:space="preserve"> </w:t>
-      </w:r>
-      <w:proofErr w:type="spellStart"/>
-      <w:r>
-        <w:t>olduğuna</w:t>
-      </w:r>
-      <w:proofErr w:type="spellEnd"/>
-      <w:r>
-        <w:t xml:space="preserve"> </w:t>
-      </w:r>
-      <w:proofErr w:type="spellStart"/>
-      <w:r>
-        <w:t>ilişkin</w:t>
-      </w:r>
-      <w:proofErr w:type="spellEnd"/>
-      <w:r>
-        <w:t xml:space="preserve"> alfa=0,05 </w:t>
-      </w:r>
-      <w:proofErr w:type="spellStart"/>
-      <w:r>
-        <w:t>gibi</w:t>
-      </w:r>
-      <w:proofErr w:type="spellEnd"/>
-      <w:r>
-        <w:t xml:space="preserve"> </w:t>
-      </w:r>
-      <w:proofErr w:type="spellStart"/>
-      <w:r>
-        <w:t>bir</w:t>
-      </w:r>
-      <w:proofErr w:type="spellEnd"/>
-      <w:r>
-        <w:t xml:space="preserve"> </w:t>
-      </w:r>
-      <w:proofErr w:type="spellStart"/>
-      <w:r>
-        <w:t>anlamlılık</w:t>
-      </w:r>
-      <w:proofErr w:type="spellEnd"/>
-      <w:r>
-        <w:t xml:space="preserve"> </w:t>
-      </w:r>
-      <w:proofErr w:type="spellStart"/>
-      <w:r>
-        <w:t>düzeyi</w:t>
-      </w:r>
-      <w:proofErr w:type="spellEnd"/>
-      <w:r>
-        <w:t xml:space="preserve"> </w:t>
-      </w:r>
-      <w:proofErr w:type="spellStart"/>
-      <w:r>
-        <w:t>için</w:t>
-      </w:r>
-      <w:proofErr w:type="spellEnd"/>
-      <w:r>
-        <w:t xml:space="preserve"> </w:t>
-      </w:r>
-      <w:proofErr w:type="spellStart"/>
-      <w:r>
-        <w:t>güven</w:t>
-      </w:r>
-      <w:proofErr w:type="spellEnd"/>
-      <w:r>
-        <w:t xml:space="preserve"> </w:t>
-      </w:r>
-      <w:proofErr w:type="spellStart"/>
-      <w:r>
-        <w:t>aralığı</w:t>
-      </w:r>
-      <w:proofErr w:type="spellEnd"/>
-      <w:r>
-        <w:t xml:space="preserve"> vs </w:t>
-      </w:r>
-      <w:proofErr w:type="spellStart"/>
-      <w:r>
-        <w:t>belirleyebilirsiniz</w:t>
-      </w:r>
-      <w:proofErr w:type="spellEnd"/>
-    </w:p>
-    <w:p>
-      <w:pPr>
-        <w:pStyle w:val="ListeParagraf"/>
-        <w:numPr>
-          <w:ilvl w:val="0"/>
-          <w:numId w:val="1"/>
-        </w:numPr>
-      </w:pPr>
-      <w:proofErr w:type="spellStart"/>
-      <w:r>
-        <w:t>Eğitimin</w:t>
-      </w:r>
-      <w:proofErr w:type="spellEnd"/>
-      <w:r>
         <w:t xml:space="preserve"> not </w:t>
       </w:r>
       <w:proofErr w:type="spellStart"/>
@@ -863,7 +1195,6 @@
         <w:t xml:space="preserve"> </w:t>
       </w:r>
       <w:proofErr w:type="spellStart"/>
-      <w:proofErr w:type="gramStart"/>
       <w:r>
         <w:t>veya</w:t>
       </w:r>
@@ -876,19 +1207,12 @@
         <w:t>etnisite</w:t>
       </w:r>
       <w:proofErr w:type="spellEnd"/>
-      <w:proofErr w:type="gramEnd"/>
       <w:r>
         <w:t>,</w:t>
       </w:r>
-    </w:p>
-    <w:p>
-      <w:pPr>
-        <w:pStyle w:val="ListeParagraf"/>
-        <w:numPr>
-          <w:ilvl w:val="0"/>
-          <w:numId w:val="1"/>
-        </w:numPr>
-      </w:pPr>
+      <w:r>
+        <w:t xml:space="preserve"> </w:t>
+      </w:r>
       <w:r>
         <w:t xml:space="preserve">Not </w:t>
       </w:r>
@@ -901,7 +1225,6 @@
         <w:t xml:space="preserve"> = </w:t>
       </w:r>
       <w:proofErr w:type="spellStart"/>
-      <w:proofErr w:type="gramStart"/>
       <w:r>
         <w:t>fonksiyonu</w:t>
       </w:r>
@@ -914,7 +1237,6 @@
         <w:t>alınan</w:t>
       </w:r>
       <w:proofErr w:type="spellEnd"/>
-      <w:proofErr w:type="gramEnd"/>
       <w:r>
         <w:t xml:space="preserve"> </w:t>
       </w:r>
@@ -1041,6 +1363,104 @@
       </w:r>
     </w:p>
     <w:p/>
+    <w:p>
+      <w:proofErr w:type="spellStart"/>
+      <w:r>
+        <w:t>Başlangıçta</w:t>
+      </w:r>
+      <w:proofErr w:type="spellEnd"/>
+      <w:r>
+        <w:t xml:space="preserve"> one-way </w:t>
+      </w:r>
+      <w:proofErr w:type="spellStart"/>
+      <w:r>
+        <w:t>anova</w:t>
+      </w:r>
+      <w:proofErr w:type="spellEnd"/>
+      <w:r>
+        <w:t xml:space="preserve"> </w:t>
+      </w:r>
+      <w:proofErr w:type="spellStart"/>
+      <w:r>
+        <w:t>yapıldı</w:t>
+      </w:r>
+      <w:proofErr w:type="spellEnd"/>
+      <w:r>
+        <w:t xml:space="preserve">. </w:t>
+      </w:r>
+      <w:proofErr w:type="spellStart"/>
+      <w:r>
+        <w:t>Levene</w:t>
+      </w:r>
+      <w:proofErr w:type="spellEnd"/>
+      <w:r>
+        <w:t xml:space="preserve"> </w:t>
+      </w:r>
+      <w:proofErr w:type="spellStart"/>
+      <w:r>
+        <w:t>testi</w:t>
+      </w:r>
+      <w:proofErr w:type="spellEnd"/>
+      <w:r>
+        <w:t xml:space="preserve"> </w:t>
+      </w:r>
+      <w:proofErr w:type="spellStart"/>
+      <w:r>
+        <w:t>sonucunda</w:t>
+      </w:r>
+      <w:proofErr w:type="spellEnd"/>
+      <w:r>
+        <w:t xml:space="preserve"> </w:t>
+      </w:r>
+      <w:proofErr w:type="spellStart"/>
+      <w:r>
+        <w:t>varyanslar</w:t>
+      </w:r>
+      <w:proofErr w:type="spellEnd"/>
+      <w:r>
+        <w:t xml:space="preserve"> </w:t>
+      </w:r>
+      <w:proofErr w:type="spellStart"/>
+      <w:r>
+        <w:t>eşit</w:t>
+      </w:r>
+      <w:proofErr w:type="spellEnd"/>
+      <w:r>
+        <w:t xml:space="preserve"> </w:t>
+      </w:r>
+      <w:proofErr w:type="spellStart"/>
+      <w:r>
+        <w:t>olmadığı</w:t>
+      </w:r>
+      <w:proofErr w:type="spellEnd"/>
+      <w:r>
+        <w:t xml:space="preserve"> </w:t>
+      </w:r>
+      <w:proofErr w:type="spellStart"/>
+      <w:r>
+        <w:t>için</w:t>
+      </w:r>
+      <w:proofErr w:type="spellEnd"/>
+      <w:r>
+        <w:t xml:space="preserve"> Tamhane </w:t>
+      </w:r>
+      <w:proofErr w:type="spellStart"/>
+      <w:r>
+        <w:t>testi</w:t>
+      </w:r>
+      <w:proofErr w:type="spellEnd"/>
+      <w:r>
+        <w:t xml:space="preserve"> </w:t>
+      </w:r>
+      <w:proofErr w:type="spellStart"/>
+      <w:r>
+        <w:t>kullanılacak</w:t>
+      </w:r>
+      <w:proofErr w:type="spellEnd"/>
+      <w:r>
+        <w:t>.</w:t>
+      </w:r>
+    </w:p>
     <w:p/>
     <w:p>
       <w:proofErr w:type="spellStart"/>
@@ -1281,21 +1701,14 @@
     </w:p>
     <w:p>
       <w:r>
-        <w:t xml:space="preserve">GRUP A </w:t>
-      </w:r>
-      <w:proofErr w:type="gramStart"/>
-      <w:r>
-        <w:t>B  C</w:t>
-      </w:r>
-      <w:proofErr w:type="gramEnd"/>
-      <w:r>
-        <w:t xml:space="preserve"> D E </w:t>
+        <w:t xml:space="preserve">GRUP A B  C D E </w:t>
       </w:r>
     </w:p>
     <w:p/>
     <w:p/>
     <w:p>
       <w:r>
+        <w:lastRenderedPageBreak/>
         <w:t>EBEVEYNLERININ OGRENIM SEVIYESI ordinal</w:t>
       </w:r>
     </w:p>
@@ -1303,7 +1716,6 @@
     <w:p>
       <w:proofErr w:type="spellStart"/>
       <w:r>
-        <w:lastRenderedPageBreak/>
         <w:t>Hazirlik</w:t>
       </w:r>
       <w:proofErr w:type="spellEnd"/>
@@ -1684,8 +2096,13 @@
       </w:r>
     </w:p>
     <w:p>
-      <w:r>
-        <w:t xml:space="preserve">Bizim </w:t>
+      <w:proofErr w:type="spellStart"/>
+      <w:r>
+        <w:t>Bizim</w:t>
+      </w:r>
+      <w:proofErr w:type="spellEnd"/>
+      <w:r>
+        <w:t xml:space="preserve"> </w:t>
       </w:r>
       <w:proofErr w:type="spellStart"/>
       <w:r>
@@ -2237,13 +2654,13 @@
     <w:name w:val="Normal"/>
     <w:qFormat/>
   </w:style>
-  <w:style w:type="character" w:default="1" w:styleId="VarsaylanParagrafYazTipi">
+  <w:style w:type="character" w:default="1" w:styleId="DefaultParagraphFont">
     <w:name w:val="Default Paragraph Font"/>
     <w:uiPriority w:val="1"/>
     <w:semiHidden/>
     <w:unhideWhenUsed/>
   </w:style>
-  <w:style w:type="table" w:default="1" w:styleId="NormalTablo">
+  <w:style w:type="table" w:default="1" w:styleId="TableNormal">
     <w:name w:val="Normal Table"/>
     <w:uiPriority w:val="99"/>
     <w:semiHidden/>
@@ -2258,13 +2675,13 @@
       </w:tblCellMar>
     </w:tblPr>
   </w:style>
-  <w:style w:type="numbering" w:default="1" w:styleId="ListeYok">
+  <w:style w:type="numbering" w:default="1" w:styleId="NoList">
     <w:name w:val="No List"/>
     <w:uiPriority w:val="99"/>
     <w:semiHidden/>
     <w:unhideWhenUsed/>
   </w:style>
-  <w:style w:type="paragraph" w:styleId="ListeParagraf">
+  <w:style w:type="paragraph" w:styleId="ListParagraph">
     <w:name w:val="List Paragraph"/>
     <w:basedOn w:val="Normal"/>
     <w:uiPriority w:val="34"/>

--- a/final_raporu/rapor_ozeti.docx
+++ b/final_raporu/rapor_ozeti.docx
@@ -35,11 +35,19 @@
         <w:t>sıklık</w:t>
       </w:r>
       <w:proofErr w:type="spellEnd"/>
-      <w:r>
-        <w:rPr>
-          <w:highlight w:val="yellow"/>
-        </w:rPr>
-        <w:t>) , (</w:t>
+      <w:proofErr w:type="gramStart"/>
+      <w:r>
+        <w:rPr>
+          <w:highlight w:val="yellow"/>
+        </w:rPr>
+        <w:t>) ,</w:t>
+      </w:r>
+      <w:proofErr w:type="gramEnd"/>
+      <w:r>
+        <w:rPr>
+          <w:highlight w:val="yellow"/>
+        </w:rPr>
+        <w:t xml:space="preserve"> (</w:t>
       </w:r>
       <w:proofErr w:type="spellStart"/>
       <w:r>
@@ -177,7 +185,21 @@
         <w:rPr>
           <w:highlight w:val="yellow"/>
         </w:rPr>
-        <w:t xml:space="preserve"> (H1) ( H0 ‘ı </w:t>
+        <w:t xml:space="preserve"> (H1) </w:t>
+      </w:r>
+      <w:proofErr w:type="gramStart"/>
+      <w:r>
+        <w:rPr>
+          <w:highlight w:val="yellow"/>
+        </w:rPr>
+        <w:t>( H</w:t>
+      </w:r>
+      <w:proofErr w:type="gramEnd"/>
+      <w:r>
+        <w:rPr>
+          <w:highlight w:val="yellow"/>
+        </w:rPr>
+        <w:t xml:space="preserve">0 ‘ı </w:t>
       </w:r>
       <w:proofErr w:type="spellStart"/>
       <w:r>
@@ -484,6 +506,7 @@
         <w:t xml:space="preserve"> </w:t>
       </w:r>
       <w:proofErr w:type="spellStart"/>
+      <w:proofErr w:type="gramStart"/>
       <w:r>
         <w:rPr>
           <w:highlight w:val="yellow"/>
@@ -498,6 +521,7 @@
         <w:t xml:space="preserve">  (</w:t>
       </w:r>
       <w:proofErr w:type="spellStart"/>
+      <w:proofErr w:type="gramEnd"/>
       <w:r>
         <w:rPr>
           <w:highlight w:val="yellow"/>
@@ -683,6 +707,7 @@
         <w:t xml:space="preserve"> </w:t>
       </w:r>
       <w:proofErr w:type="spellStart"/>
+      <w:proofErr w:type="gramStart"/>
       <w:r>
         <w:rPr>
           <w:highlight w:val="yellow"/>
@@ -694,7 +719,14 @@
         <w:rPr>
           <w:highlight w:val="yellow"/>
         </w:rPr>
-        <w:t xml:space="preserve"> ; </w:t>
+        <w:t xml:space="preserve"> ;</w:t>
+      </w:r>
+      <w:proofErr w:type="gramEnd"/>
+      <w:r>
+        <w:rPr>
+          <w:highlight w:val="yellow"/>
+        </w:rPr>
+        <w:t xml:space="preserve"> </w:t>
       </w:r>
       <w:proofErr w:type="spellStart"/>
       <w:r>
@@ -1105,195 +1137,344 @@
           <w:ilvl w:val="0"/>
           <w:numId w:val="1"/>
         </w:numPr>
+        <w:rPr>
+          <w:highlight w:val="yellow"/>
+        </w:rPr>
       </w:pPr>
       <w:proofErr w:type="spellStart"/>
       <w:r>
+        <w:rPr>
+          <w:highlight w:val="yellow"/>
+        </w:rPr>
         <w:t>Eğitimin</w:t>
       </w:r>
       <w:proofErr w:type="spellEnd"/>
       <w:r>
+        <w:rPr>
+          <w:highlight w:val="yellow"/>
+        </w:rPr>
         <w:t xml:space="preserve"> not </w:t>
       </w:r>
       <w:proofErr w:type="spellStart"/>
       <w:r>
+        <w:rPr>
+          <w:highlight w:val="yellow"/>
+        </w:rPr>
         <w:t>mortalamasının</w:t>
       </w:r>
       <w:proofErr w:type="spellEnd"/>
       <w:r>
-        <w:t xml:space="preserve"> </w:t>
-      </w:r>
-      <w:proofErr w:type="spellStart"/>
-      <w:r>
+        <w:rPr>
+          <w:highlight w:val="yellow"/>
+        </w:rPr>
+        <w:t xml:space="preserve"> </w:t>
+      </w:r>
+      <w:proofErr w:type="spellStart"/>
+      <w:r>
+        <w:rPr>
+          <w:highlight w:val="yellow"/>
+        </w:rPr>
         <w:t>düşük</w:t>
       </w:r>
       <w:proofErr w:type="spellEnd"/>
       <w:r>
-        <w:t xml:space="preserve"> </w:t>
-      </w:r>
-      <w:proofErr w:type="spellStart"/>
-      <w:r>
+        <w:rPr>
+          <w:highlight w:val="yellow"/>
+        </w:rPr>
+        <w:t xml:space="preserve"> </w:t>
+      </w:r>
+      <w:proofErr w:type="spellStart"/>
+      <w:r>
+        <w:rPr>
+          <w:highlight w:val="yellow"/>
+        </w:rPr>
         <w:t>ya</w:t>
       </w:r>
       <w:proofErr w:type="spellEnd"/>
       <w:r>
+        <w:rPr>
+          <w:highlight w:val="yellow"/>
+        </w:rPr>
         <w:t xml:space="preserve"> da </w:t>
       </w:r>
       <w:proofErr w:type="spellStart"/>
       <w:r>
+        <w:rPr>
+          <w:highlight w:val="yellow"/>
+        </w:rPr>
         <w:t>yüksek</w:t>
       </w:r>
       <w:proofErr w:type="spellEnd"/>
       <w:r>
-        <w:t xml:space="preserve"> </w:t>
-      </w:r>
-      <w:proofErr w:type="spellStart"/>
-      <w:r>
+        <w:rPr>
+          <w:highlight w:val="yellow"/>
+        </w:rPr>
+        <w:t xml:space="preserve"> </w:t>
+      </w:r>
+      <w:proofErr w:type="spellStart"/>
+      <w:r>
+        <w:rPr>
+          <w:highlight w:val="yellow"/>
+        </w:rPr>
         <w:t>olmasına</w:t>
       </w:r>
       <w:proofErr w:type="spellEnd"/>
       <w:r>
-        <w:t xml:space="preserve"> </w:t>
-      </w:r>
-      <w:proofErr w:type="spellStart"/>
-      <w:r>
+        <w:rPr>
+          <w:highlight w:val="yellow"/>
+        </w:rPr>
+        <w:t xml:space="preserve"> </w:t>
+      </w:r>
+      <w:proofErr w:type="spellStart"/>
+      <w:r>
+        <w:rPr>
+          <w:highlight w:val="yellow"/>
+        </w:rPr>
         <w:t>yol</w:t>
       </w:r>
       <w:proofErr w:type="spellEnd"/>
       <w:r>
-        <w:t xml:space="preserve"> </w:t>
-      </w:r>
-      <w:proofErr w:type="spellStart"/>
-      <w:r>
+        <w:rPr>
+          <w:highlight w:val="yellow"/>
+        </w:rPr>
+        <w:t xml:space="preserve"> </w:t>
+      </w:r>
+      <w:proofErr w:type="spellStart"/>
+      <w:r>
+        <w:rPr>
+          <w:highlight w:val="yellow"/>
+        </w:rPr>
         <w:t>açmasını</w:t>
       </w:r>
       <w:proofErr w:type="spellEnd"/>
       <w:r>
-        <w:t xml:space="preserve"> </w:t>
-      </w:r>
-      <w:proofErr w:type="spellStart"/>
-      <w:r>
+        <w:rPr>
+          <w:highlight w:val="yellow"/>
+        </w:rPr>
+        <w:t xml:space="preserve"> </w:t>
+      </w:r>
+      <w:proofErr w:type="spellStart"/>
+      <w:r>
+        <w:rPr>
+          <w:highlight w:val="yellow"/>
+        </w:rPr>
         <w:t>bekliyorsanız</w:t>
       </w:r>
       <w:proofErr w:type="spellEnd"/>
       <w:r>
-        <w:t xml:space="preserve"> </w:t>
-      </w:r>
-      <w:proofErr w:type="spellStart"/>
-      <w:r>
+        <w:rPr>
+          <w:highlight w:val="yellow"/>
+        </w:rPr>
+        <w:t xml:space="preserve"> </w:t>
+      </w:r>
+      <w:proofErr w:type="spellStart"/>
+      <w:r>
+        <w:rPr>
+          <w:highlight w:val="yellow"/>
+        </w:rPr>
         <w:t>ya</w:t>
       </w:r>
       <w:proofErr w:type="spellEnd"/>
       <w:r>
+        <w:rPr>
+          <w:highlight w:val="yellow"/>
+        </w:rPr>
         <w:t xml:space="preserve"> da </w:t>
       </w:r>
       <w:proofErr w:type="spellStart"/>
       <w:r>
+        <w:rPr>
+          <w:highlight w:val="yellow"/>
+        </w:rPr>
         <w:t>cinsiyet</w:t>
       </w:r>
       <w:proofErr w:type="spellEnd"/>
       <w:r>
-        <w:t xml:space="preserve"> </w:t>
-      </w:r>
-      <w:proofErr w:type="spellStart"/>
-      <w:r>
+        <w:rPr>
+          <w:highlight w:val="yellow"/>
+        </w:rPr>
+        <w:t xml:space="preserve"> </w:t>
+      </w:r>
+      <w:proofErr w:type="spellStart"/>
+      <w:proofErr w:type="gramStart"/>
+      <w:r>
+        <w:rPr>
+          <w:highlight w:val="yellow"/>
+        </w:rPr>
         <w:t>veya</w:t>
       </w:r>
       <w:proofErr w:type="spellEnd"/>
       <w:r>
+        <w:rPr>
+          <w:highlight w:val="yellow"/>
+        </w:rPr>
         <w:t xml:space="preserve">  </w:t>
       </w:r>
       <w:proofErr w:type="spellStart"/>
       <w:r>
+        <w:rPr>
+          <w:highlight w:val="yellow"/>
+        </w:rPr>
         <w:t>etnisite</w:t>
       </w:r>
       <w:proofErr w:type="spellEnd"/>
-      <w:r>
+      <w:proofErr w:type="gramEnd"/>
+      <w:r>
+        <w:rPr>
+          <w:highlight w:val="yellow"/>
+        </w:rPr>
         <w:t>,</w:t>
       </w:r>
       <w:r>
-        <w:t xml:space="preserve"> </w:t>
-      </w:r>
-      <w:r>
+        <w:rPr>
+          <w:highlight w:val="yellow"/>
+        </w:rPr>
+        <w:t xml:space="preserve"> </w:t>
+      </w:r>
+      <w:r>
+        <w:rPr>
+          <w:highlight w:val="yellow"/>
+        </w:rPr>
         <w:t xml:space="preserve">Not </w:t>
       </w:r>
       <w:proofErr w:type="spellStart"/>
       <w:r>
+        <w:rPr>
+          <w:highlight w:val="yellow"/>
+        </w:rPr>
         <w:t>ortalaması</w:t>
       </w:r>
       <w:proofErr w:type="spellEnd"/>
       <w:r>
+        <w:rPr>
+          <w:highlight w:val="yellow"/>
+        </w:rPr>
         <w:t xml:space="preserve"> = </w:t>
       </w:r>
       <w:proofErr w:type="spellStart"/>
       <w:r>
+        <w:rPr>
+          <w:highlight w:val="yellow"/>
+        </w:rPr>
         <w:t>fonksiyonu</w:t>
       </w:r>
       <w:proofErr w:type="spellEnd"/>
       <w:r>
+        <w:rPr>
+          <w:highlight w:val="yellow"/>
+        </w:rPr>
         <w:t xml:space="preserve">( </w:t>
       </w:r>
       <w:proofErr w:type="spellStart"/>
       <w:r>
+        <w:rPr>
+          <w:highlight w:val="yellow"/>
+        </w:rPr>
         <w:t>alınan</w:t>
       </w:r>
       <w:proofErr w:type="spellEnd"/>
       <w:r>
-        <w:t xml:space="preserve"> </w:t>
-      </w:r>
-      <w:proofErr w:type="spellStart"/>
-      <w:r>
+        <w:rPr>
+          <w:highlight w:val="yellow"/>
+        </w:rPr>
+        <w:t xml:space="preserve"> </w:t>
+      </w:r>
+      <w:proofErr w:type="spellStart"/>
+      <w:r>
+        <w:rPr>
+          <w:highlight w:val="yellow"/>
+        </w:rPr>
         <w:t>eğitimin</w:t>
       </w:r>
       <w:proofErr w:type="spellEnd"/>
       <w:r>
-        <w:t xml:space="preserve"> </w:t>
-      </w:r>
-      <w:proofErr w:type="spellStart"/>
-      <w:r>
+        <w:rPr>
+          <w:highlight w:val="yellow"/>
+        </w:rPr>
+        <w:t xml:space="preserve"> </w:t>
+      </w:r>
+      <w:proofErr w:type="spellStart"/>
+      <w:r>
+        <w:rPr>
+          <w:highlight w:val="yellow"/>
+        </w:rPr>
         <w:t>toplam</w:t>
       </w:r>
       <w:proofErr w:type="spellEnd"/>
       <w:r>
-        <w:t xml:space="preserve"> </w:t>
-      </w:r>
-      <w:proofErr w:type="spellStart"/>
-      <w:r>
+        <w:rPr>
+          <w:highlight w:val="yellow"/>
+        </w:rPr>
+        <w:t xml:space="preserve"> </w:t>
+      </w:r>
+      <w:proofErr w:type="spellStart"/>
+      <w:r>
+        <w:rPr>
+          <w:highlight w:val="yellow"/>
+        </w:rPr>
         <w:t>yılı</w:t>
       </w:r>
       <w:proofErr w:type="spellEnd"/>
       <w:r>
+        <w:rPr>
+          <w:highlight w:val="yellow"/>
+        </w:rPr>
         <w:t xml:space="preserve"> ) </w:t>
       </w:r>
       <w:proofErr w:type="spellStart"/>
       <w:r>
+        <w:rPr>
+          <w:highlight w:val="yellow"/>
+        </w:rPr>
         <w:t>gibi</w:t>
       </w:r>
       <w:proofErr w:type="spellEnd"/>
       <w:r>
-        <w:t xml:space="preserve"> </w:t>
-      </w:r>
-      <w:proofErr w:type="spellStart"/>
-      <w:r>
+        <w:rPr>
+          <w:highlight w:val="yellow"/>
+        </w:rPr>
+        <w:t xml:space="preserve"> </w:t>
+      </w:r>
+      <w:proofErr w:type="spellStart"/>
+      <w:r>
+        <w:rPr>
+          <w:highlight w:val="yellow"/>
+        </w:rPr>
         <w:t>bir</w:t>
       </w:r>
       <w:proofErr w:type="spellEnd"/>
       <w:r>
-        <w:t xml:space="preserve"> </w:t>
-      </w:r>
-      <w:proofErr w:type="spellStart"/>
-      <w:r>
+        <w:rPr>
+          <w:highlight w:val="yellow"/>
+        </w:rPr>
+        <w:t xml:space="preserve"> </w:t>
+      </w:r>
+      <w:proofErr w:type="spellStart"/>
+      <w:r>
+        <w:rPr>
+          <w:highlight w:val="yellow"/>
+        </w:rPr>
         <w:t>regresyon</w:t>
       </w:r>
       <w:proofErr w:type="spellEnd"/>
       <w:r>
-        <w:t xml:space="preserve"> </w:t>
-      </w:r>
-      <w:proofErr w:type="spellStart"/>
-      <w:r>
+        <w:rPr>
+          <w:highlight w:val="yellow"/>
+        </w:rPr>
+        <w:t xml:space="preserve"> </w:t>
+      </w:r>
+      <w:proofErr w:type="spellStart"/>
+      <w:r>
+        <w:rPr>
+          <w:highlight w:val="yellow"/>
+        </w:rPr>
         <w:t>yapabilirsiniz</w:t>
       </w:r>
       <w:proofErr w:type="spellEnd"/>
       <w:r>
+        <w:rPr>
+          <w:highlight w:val="yellow"/>
+        </w:rPr>
         <w:t>.</w:t>
       </w:r>
     </w:p>
@@ -1465,6 +1646,25 @@
     <w:p>
       <w:proofErr w:type="spellStart"/>
       <w:r>
+        <w:t>Regresyona</w:t>
+      </w:r>
+      <w:proofErr w:type="spellEnd"/>
+      <w:r>
+        <w:t xml:space="preserve"> </w:t>
+      </w:r>
+      <w:proofErr w:type="spellStart"/>
+      <w:r>
+        <w:t>bakıldığında</w:t>
+      </w:r>
+      <w:proofErr w:type="spellEnd"/>
+      <w:r>
+        <w:t xml:space="preserve"> </w:t>
+      </w:r>
+    </w:p>
+    <w:p/>
+    <w:p>
+      <w:proofErr w:type="spellStart"/>
+      <w:r>
         <w:t>Cinsiyetin</w:t>
       </w:r>
       <w:proofErr w:type="spellEnd"/>
@@ -1701,14 +1901,21 @@
     </w:p>
     <w:p>
       <w:r>
-        <w:t xml:space="preserve">GRUP A B  C D E </w:t>
+        <w:t xml:space="preserve">GRUP A </w:t>
+      </w:r>
+      <w:proofErr w:type="gramStart"/>
+      <w:r>
+        <w:t>B  C</w:t>
+      </w:r>
+      <w:proofErr w:type="gramEnd"/>
+      <w:r>
+        <w:t xml:space="preserve"> D E </w:t>
       </w:r>
     </w:p>
     <w:p/>
     <w:p/>
     <w:p>
       <w:r>
-        <w:lastRenderedPageBreak/>
         <w:t>EBEVEYNLERININ OGRENIM SEVIYESI ordinal</w:t>
       </w:r>
     </w:p>
